--- a/Tools/assignment_maker/word/subjects/Robotics and Mechatronics/AI4/rubric.docx
+++ b/Tools/assignment_maker/word/subjects/Robotics and Mechatronics/AI4/rubric.docx
@@ -27,7 +27,7 @@
         <w:tblLook w:val="04A0" w:firstRow="1" w:lastRow="0" w:firstColumn="1" w:lastColumn="0" w:noHBand="0" w:noVBand="1"/>
       </w:tblPr>
       <w:tblGrid>
-        <w:gridCol w:w="1321"/>
+        <w:gridCol w:w="1472"/>
         <w:gridCol w:w="4284"/>
         <w:gridCol w:w="794"/>
         <w:gridCol w:w="1132"/>
@@ -41,7 +41,7 @@
         </w:trPr>
         <w:tc>
           <w:tcPr>
-            <w:tcW w:w="1321" w:type="dxa"/>
+            <w:tcW w:w="1472" w:type="dxa"/>
             <w:tcBorders>
               <w:top w:val="single" w:sz="8" w:space="0" w:color="000000"/>
               <w:left w:val="single" w:sz="8" w:space="0" w:color="000000"/>
@@ -214,7 +214,7 @@
         </w:trPr>
         <w:tc>
           <w:tcPr>
-            <w:tcW w:w="1321" w:type="dxa"/>
+            <w:tcW w:w="1472" w:type="dxa"/>
             <w:tcBorders>
               <w:top w:val="single" w:sz="8" w:space="0" w:color="000000"/>
               <w:left w:val="single" w:sz="8" w:space="0" w:color="000000"/>
@@ -453,7 +453,7 @@
         </w:trPr>
         <w:tc>
           <w:tcPr>
-            <w:tcW w:w="1321" w:type="dxa"/>
+            <w:tcW w:w="1472" w:type="dxa"/>
             <w:tcBorders>
               <w:top w:val="single" w:sz="8" w:space="0" w:color="000000"/>
               <w:left w:val="single" w:sz="8" w:space="0" w:color="000000"/>
@@ -508,25 +508,64 @@
           </w:tcPr>
           <w:p>
             <w:r>
-              <w:t xml:space="preserve">You have submitted evidence of completing the required learning material. This evidence is </w:t>
+              <w:rPr>
+                <w:b/>
+                <w:bCs/>
+              </w:rPr>
+              <w:t>You have submitted evidence</w:t>
+            </w:r>
+            <w:r>
+              <w:t xml:space="preserve"> of completing the required learning material. </w:t>
+            </w:r>
+          </w:p>
+          <w:p/>
+          <w:p>
+            <w:r>
+              <w:t xml:space="preserve">This </w:t>
+            </w:r>
+            <w:r>
+              <w:t xml:space="preserve">evidence is </w:t>
             </w:r>
             <w:r>
               <w:t>presen</w:t>
             </w:r>
             <w:r>
-              <w:t xml:space="preserve">ted </w:t>
+              <w:t>ted</w:t>
+            </w:r>
+            <w:r>
+              <w:t xml:space="preserve"> </w:t>
             </w:r>
             <w:r>
               <w:t>appropriately</w:t>
             </w:r>
             <w:r>
-              <w:t xml:space="preserve"> (Markdown) unless negotiated for a different format.</w:t>
+              <w:t xml:space="preserve"> (</w:t>
+            </w:r>
+            <w:r>
+              <w:rPr>
+                <w:b/>
+                <w:bCs/>
+              </w:rPr>
+              <w:t>Markdown</w:t>
+            </w:r>
+            <w:r>
+              <w:t>) unless negotiated for a different format.</w:t>
             </w:r>
           </w:p>
           <w:p/>
           <w:p>
             <w:r>
-              <w:t>Your planning document must identify how to solve the following problems and describe how you plan to link all of the solutions together</w:t>
+              <w:t xml:space="preserve">Your planning document </w:t>
+            </w:r>
+            <w:r>
+              <w:rPr>
+                <w:b/>
+                <w:bCs/>
+              </w:rPr>
+              <w:t>identifies how you intend to solve the main problems</w:t>
+            </w:r>
+            <w:r>
+              <w:t xml:space="preserve"> of the challenge. </w:t>
             </w:r>
           </w:p>
           <w:p/>
@@ -539,7 +578,7 @@
               </w:numPr>
             </w:pPr>
             <w:r>
-              <w:t>How will you drive your robot?</w:t>
+              <w:t xml:space="preserve">How will someone control your car? </w:t>
             </w:r>
           </w:p>
           <w:p>
@@ -551,7 +590,7 @@
               </w:numPr>
             </w:pPr>
             <w:r>
-              <w:t>How will you steer your robot?</w:t>
+              <w:t>How will your car respond to controls?</w:t>
             </w:r>
           </w:p>
           <w:p>
@@ -563,43 +602,7 @@
               </w:numPr>
             </w:pPr>
             <w:r>
-              <w:t>How will you control your robot?</w:t>
-            </w:r>
-          </w:p>
-          <w:p>
-            <w:pPr>
-              <w:pStyle w:val="ListParagraph"/>
-              <w:numPr>
-                <w:ilvl w:val="0"/>
-                <w:numId w:val="8"/>
-              </w:numPr>
-            </w:pPr>
-            <w:r>
-              <w:t>How will you communicate from your controller to your robot?</w:t>
-            </w:r>
-          </w:p>
-          <w:p>
-            <w:pPr>
-              <w:pStyle w:val="ListParagraph"/>
-              <w:numPr>
-                <w:ilvl w:val="0"/>
-                <w:numId w:val="8"/>
-              </w:numPr>
-            </w:pPr>
-            <w:r>
-              <w:t>How will you design your robot?</w:t>
-            </w:r>
-          </w:p>
-          <w:p>
-            <w:pPr>
-              <w:pStyle w:val="ListParagraph"/>
-              <w:numPr>
-                <w:ilvl w:val="0"/>
-                <w:numId w:val="8"/>
-              </w:numPr>
-            </w:pPr>
-            <w:r>
-              <w:t xml:space="preserve">How will you integrate all of the previous solutions? </w:t>
+              <w:t>How do you integrate solutions?</w:t>
             </w:r>
           </w:p>
           <w:p/>
@@ -625,7 +628,15 @@
               <w:t>Knowledge</w:t>
             </w:r>
             <w:r>
-              <w:t xml:space="preserve">: Your evidence highlights that you recall and list relevant terms covered in your learning. It may tell a story to the reader (the teacher) or state </w:t>
+              <w:t xml:space="preserve">: Your evidence highlights that you </w:t>
+            </w:r>
+            <w:proofErr w:type="gramStart"/>
+            <w:r>
+              <w:t>recall</w:t>
+            </w:r>
+            <w:proofErr w:type="gramEnd"/>
+            <w:r>
+              <w:t xml:space="preserve"> and list relevant terms covered in your learning. It may tell a story to the reader (the teacher) or state </w:t>
             </w:r>
             <w:r>
               <w:t>your learning conditions</w:t>
@@ -744,54 +755,6 @@
               <w:t>2</w:t>
             </w:r>
           </w:p>
-          <w:p>
-            <w:pPr>
-              <w:jc w:val="center"/>
-              <w:rPr>
-                <w:color w:val="auto"/>
-                <w:kern w:val="0"/>
-              </w:rPr>
-            </w:pPr>
-            <w:r>
-              <w:rPr>
-                <w:color w:val="auto"/>
-                <w:kern w:val="0"/>
-              </w:rPr>
-              <w:t>2</w:t>
-            </w:r>
-          </w:p>
-          <w:p>
-            <w:pPr>
-              <w:jc w:val="center"/>
-              <w:rPr>
-                <w:color w:val="auto"/>
-                <w:kern w:val="0"/>
-              </w:rPr>
-            </w:pPr>
-            <w:r>
-              <w:rPr>
-                <w:color w:val="auto"/>
-                <w:kern w:val="0"/>
-              </w:rPr>
-              <w:t>2</w:t>
-            </w:r>
-          </w:p>
-          <w:p>
-            <w:pPr>
-              <w:jc w:val="center"/>
-              <w:rPr>
-                <w:color w:val="auto"/>
-                <w:kern w:val="0"/>
-              </w:rPr>
-            </w:pPr>
-            <w:r>
-              <w:rPr>
-                <w:color w:val="auto"/>
-                <w:kern w:val="0"/>
-              </w:rPr>
-              <w:t>2</w:t>
-            </w:r>
-          </w:p>
         </w:tc>
         <w:tc>
           <w:tcPr>
@@ -845,63 +808,15 @@
           <w:p>
             <w:pPr>
               <w:jc w:val="center"/>
+            </w:pPr>
+            <w:r>
               <w:rPr>
                 <w:color w:val="auto"/>
                 <w:kern w:val="0"/>
               </w:rPr>
-            </w:pPr>
-            <w:r>
-              <w:rPr>
-                <w:color w:val="auto"/>
-                <w:kern w:val="0"/>
-              </w:rPr>
               <w:t>__/2</w:t>
             </w:r>
           </w:p>
-          <w:p>
-            <w:pPr>
-              <w:jc w:val="center"/>
-              <w:rPr>
-                <w:color w:val="auto"/>
-                <w:kern w:val="0"/>
-              </w:rPr>
-            </w:pPr>
-            <w:r>
-              <w:rPr>
-                <w:color w:val="auto"/>
-                <w:kern w:val="0"/>
-              </w:rPr>
-              <w:t>__/2</w:t>
-            </w:r>
-          </w:p>
-          <w:p>
-            <w:pPr>
-              <w:jc w:val="center"/>
-              <w:rPr>
-                <w:color w:val="auto"/>
-                <w:kern w:val="0"/>
-              </w:rPr>
-            </w:pPr>
-            <w:r>
-              <w:rPr>
-                <w:color w:val="auto"/>
-                <w:kern w:val="0"/>
-              </w:rPr>
-              <w:t>__/2</w:t>
-            </w:r>
-          </w:p>
-          <w:p>
-            <w:pPr>
-              <w:jc w:val="center"/>
-            </w:pPr>
-            <w:r>
-              <w:rPr>
-                <w:color w:val="auto"/>
-                <w:kern w:val="0"/>
-              </w:rPr>
-              <w:t>__/2</w:t>
-            </w:r>
-          </w:p>
         </w:tc>
         <w:tc>
           <w:tcPr>
@@ -914,54 +829,6 @@
             </w:tcBorders>
             <w:vAlign w:val="center"/>
           </w:tcPr>
-          <w:p>
-            <w:pPr>
-              <w:jc w:val="center"/>
-              <w:rPr>
-                <w:color w:val="auto"/>
-                <w:kern w:val="0"/>
-              </w:rPr>
-            </w:pPr>
-            <w:r>
-              <w:rPr>
-                <w:color w:val="auto"/>
-                <w:kern w:val="0"/>
-              </w:rPr>
-              <w:t>__/2</w:t>
-            </w:r>
-          </w:p>
-          <w:p>
-            <w:pPr>
-              <w:jc w:val="center"/>
-              <w:rPr>
-                <w:color w:val="auto"/>
-                <w:kern w:val="0"/>
-              </w:rPr>
-            </w:pPr>
-            <w:r>
-              <w:rPr>
-                <w:color w:val="auto"/>
-                <w:kern w:val="0"/>
-              </w:rPr>
-              <w:t>__/2</w:t>
-            </w:r>
-          </w:p>
-          <w:p>
-            <w:pPr>
-              <w:jc w:val="center"/>
-              <w:rPr>
-                <w:color w:val="auto"/>
-                <w:kern w:val="0"/>
-              </w:rPr>
-            </w:pPr>
-            <w:r>
-              <w:rPr>
-                <w:color w:val="auto"/>
-                <w:kern w:val="0"/>
-              </w:rPr>
-              <w:t>__/2</w:t>
-            </w:r>
-          </w:p>
           <w:p>
             <w:pPr>
               <w:jc w:val="center"/>
@@ -1085,7 +952,7 @@
                 <w:color w:val="auto"/>
                 <w:kern w:val="0"/>
               </w:rPr>
-              <w:t>24</w:t>
+              <w:t>12</w:t>
             </w:r>
           </w:p>
           <w:p>
@@ -1108,14 +975,416 @@
                 <w:color w:val="auto"/>
                 <w:kern w:val="0"/>
               </w:rPr>
-              <w:t>__/</w:t>
-            </w:r>
+              <w:t>__</w:t>
+            </w:r>
+            <w:proofErr w:type="gramStart"/>
             <w:r>
               <w:rPr>
                 <w:color w:val="auto"/>
                 <w:kern w:val="0"/>
               </w:rPr>
-              <w:t>12</w:t>
+              <w:t>/</w:t>
+            </w:r>
+            <w:r>
+              <w:rPr>
+                <w:color w:val="auto"/>
+                <w:kern w:val="0"/>
+              </w:rPr>
+              <w:t xml:space="preserve">  6</w:t>
+            </w:r>
+            <w:proofErr w:type="gramEnd"/>
+          </w:p>
+        </w:tc>
+      </w:tr>
+      <w:tr>
+        <w:trPr>
+          <w:trHeight w:val="540"/>
+          <w:jc w:val="center"/>
+        </w:trPr>
+        <w:tc>
+          <w:tcPr>
+            <w:tcW w:w="1472" w:type="dxa"/>
+            <w:tcBorders>
+              <w:top w:val="single" w:sz="8" w:space="0" w:color="000000"/>
+              <w:left w:val="single" w:sz="8" w:space="0" w:color="000000"/>
+              <w:bottom w:val="single" w:sz="8" w:space="0" w:color="000000"/>
+              <w:right w:val="single" w:sz="8" w:space="0" w:color="000000"/>
+            </w:tcBorders>
+            <w:tcMar>
+              <w:top w:w="100" w:type="dxa"/>
+              <w:left w:w="100" w:type="dxa"/>
+              <w:bottom w:w="100" w:type="dxa"/>
+              <w:right w:w="100" w:type="dxa"/>
+            </w:tcMar>
+          </w:tcPr>
+          <w:p>
+            <w:pPr>
+              <w:rPr>
+                <w:b/>
+                <w:bCs/>
+              </w:rPr>
+            </w:pPr>
+            <w:r>
+              <w:rPr>
+                <w:b/>
+                <w:bCs/>
+              </w:rPr>
+              <w:t>Prototype</w:t>
+            </w:r>
+          </w:p>
+          <w:p>
+            <w:pPr>
+              <w:rPr>
+                <w:b/>
+                <w:bCs/>
+              </w:rPr>
+            </w:pPr>
+            <w:r>
+              <w:rPr>
+                <w:b/>
+                <w:bCs/>
+              </w:rPr>
+              <w:t>(group)</w:t>
+            </w:r>
+          </w:p>
+          <w:p>
+            <w:pPr>
+              <w:rPr>
+                <w:b/>
+                <w:bCs/>
+              </w:rPr>
+            </w:pPr>
+          </w:p>
+        </w:tc>
+        <w:tc>
+          <w:tcPr>
+            <w:tcW w:w="4284" w:type="dxa"/>
+            <w:tcBorders>
+              <w:top w:val="single" w:sz="8" w:space="0" w:color="000000"/>
+              <w:left w:val="single" w:sz="8" w:space="0" w:color="000000"/>
+              <w:bottom w:val="single" w:sz="8" w:space="0" w:color="000000"/>
+              <w:right w:val="single" w:sz="8" w:space="0" w:color="000000"/>
+            </w:tcBorders>
+            <w:tcMar>
+              <w:top w:w="100" w:type="dxa"/>
+              <w:left w:w="100" w:type="dxa"/>
+              <w:bottom w:w="100" w:type="dxa"/>
+              <w:right w:w="100" w:type="dxa"/>
+            </w:tcMar>
+          </w:tcPr>
+          <w:p>
+            <w:r>
+              <w:t xml:space="preserve">You have submitted evidence of your </w:t>
+            </w:r>
+            <w:proofErr w:type="gramStart"/>
+            <w:r>
+              <w:t>remote control</w:t>
+            </w:r>
+            <w:proofErr w:type="gramEnd"/>
+            <w:r>
+              <w:t xml:space="preserve"> car being constructed. </w:t>
+            </w:r>
+          </w:p>
+          <w:p/>
+          <w:p>
+            <w:r>
+              <w:t xml:space="preserve">Your evidence consists of Arduino files and a video of your Arduino based car </w:t>
+            </w:r>
+            <w:r>
+              <w:lastRenderedPageBreak/>
+              <w:t xml:space="preserve">and controller in action (or as much action as we can manage </w:t>
+            </w:r>
+            <w:r>
+              <w:rPr>
+                <mc:AlternateContent>
+                  <mc:Choice Requires="w16se"/>
+                  <mc:Fallback>
+                    <w:rFonts w:ascii="Segoe UI Emoji" w:eastAsia="Segoe UI Emoji" w:hAnsi="Segoe UI Emoji" w:cs="Segoe UI Emoji"/>
+                  </mc:Fallback>
+                </mc:AlternateContent>
+              </w:rPr>
+              <mc:AlternateContent>
+                <mc:Choice Requires="w16se">
+                  <w16se:symEx w16se:font="Segoe UI Emoji" w16se:char="1F60A"/>
+                </mc:Choice>
+                <mc:Fallback>
+                  <w:t>😊</w:t>
+                </mc:Fallback>
+              </mc:AlternateContent>
+            </w:r>
+            <w:r>
+              <w:t xml:space="preserve">). </w:t>
+            </w:r>
+          </w:p>
+          <w:p/>
+          <w:p>
+            <w:r>
+              <w:t>Evidence for knowledge, comprehension, and application may include:</w:t>
+            </w:r>
+          </w:p>
+          <w:p/>
+          <w:p>
+            <w:pPr>
+              <w:pStyle w:val="ListParagraph"/>
+              <w:numPr>
+                <w:ilvl w:val="0"/>
+                <w:numId w:val="4"/>
+              </w:numPr>
+            </w:pPr>
+            <w:r>
+              <w:rPr>
+                <w:b/>
+                <w:bCs/>
+              </w:rPr>
+              <w:t>Knowledge</w:t>
+            </w:r>
+            <w:r>
+              <w:t xml:space="preserve">: Your evidence highlights that you </w:t>
+            </w:r>
+            <w:proofErr w:type="gramStart"/>
+            <w:r>
+              <w:t>recall</w:t>
+            </w:r>
+            <w:proofErr w:type="gramEnd"/>
+            <w:r>
+              <w:t xml:space="preserve"> and list relevant terms covered in your learning. It may tell a story to the reader (the teacher) or state your learning conditions.</w:t>
+            </w:r>
+          </w:p>
+          <w:p>
+            <w:pPr>
+              <w:pStyle w:val="ListParagraph"/>
+              <w:numPr>
+                <w:ilvl w:val="0"/>
+                <w:numId w:val="4"/>
+              </w:numPr>
+            </w:pPr>
+            <w:r>
+              <w:rPr>
+                <w:b/>
+                <w:bCs/>
+              </w:rPr>
+              <w:t>Comprehension</w:t>
+            </w:r>
+            <w:r>
+              <w:t>: Your evidence highlights that you can identify key aspects of your learning or explain what you've done to the teacher.</w:t>
+            </w:r>
+          </w:p>
+          <w:p>
+            <w:pPr>
+              <w:pStyle w:val="ListParagraph"/>
+              <w:numPr>
+                <w:ilvl w:val="0"/>
+                <w:numId w:val="4"/>
+              </w:numPr>
+            </w:pPr>
+            <w:r>
+              <w:rPr>
+                <w:b/>
+                <w:bCs/>
+              </w:rPr>
+              <w:t>Application</w:t>
+            </w:r>
+            <w:r>
+              <w:t>: It is clear from your evidence that you constructed a complete submission</w:t>
+            </w:r>
+          </w:p>
+        </w:tc>
+        <w:tc>
+          <w:tcPr>
+            <w:tcW w:w="794" w:type="dxa"/>
+            <w:tcBorders>
+              <w:top w:val="single" w:sz="8" w:space="0" w:color="000000"/>
+              <w:left w:val="single" w:sz="8" w:space="0" w:color="000000"/>
+              <w:bottom w:val="single" w:sz="8" w:space="0" w:color="000000"/>
+              <w:right w:val="single" w:sz="8" w:space="0" w:color="000000"/>
+            </w:tcBorders>
+            <w:tcMar>
+              <w:top w:w="100" w:type="dxa"/>
+              <w:left w:w="100" w:type="dxa"/>
+              <w:bottom w:w="100" w:type="dxa"/>
+              <w:right w:w="100" w:type="dxa"/>
+            </w:tcMar>
+            <w:vAlign w:val="center"/>
+          </w:tcPr>
+          <w:p>
+            <w:pPr>
+              <w:jc w:val="center"/>
+            </w:pPr>
+            <w:r>
+              <w:rPr>
+                <w:rFonts w:eastAsia="Calibri"/>
+              </w:rPr>
+              <w:lastRenderedPageBreak/>
+              <w:t>2</w:t>
+            </w:r>
+          </w:p>
+        </w:tc>
+        <w:tc>
+          <w:tcPr>
+            <w:tcW w:w="1132" w:type="dxa"/>
+            <w:tcBorders>
+              <w:top w:val="single" w:sz="8" w:space="0" w:color="000000"/>
+              <w:left w:val="single" w:sz="8" w:space="0" w:color="000000"/>
+              <w:bottom w:val="single" w:sz="8" w:space="0" w:color="000000"/>
+              <w:right w:val="single" w:sz="8" w:space="0" w:color="000000"/>
+            </w:tcBorders>
+            <w:tcMar>
+              <w:top w:w="100" w:type="dxa"/>
+              <w:left w:w="100" w:type="dxa"/>
+              <w:bottom w:w="100" w:type="dxa"/>
+              <w:right w:w="100" w:type="dxa"/>
+            </w:tcMar>
+            <w:vAlign w:val="center"/>
+          </w:tcPr>
+          <w:p>
+            <w:pPr>
+              <w:jc w:val="center"/>
+              <w:rPr>
+                <w:color w:val="auto"/>
+                <w:kern w:val="0"/>
+              </w:rPr>
+            </w:pPr>
+            <w:r>
+              <w:t>__/</w:t>
+            </w:r>
+            <w:r>
+              <w:t>2</w:t>
+            </w:r>
+          </w:p>
+        </w:tc>
+        <w:tc>
+          <w:tcPr>
+            <w:tcW w:w="808" w:type="dxa"/>
+            <w:tcBorders>
+              <w:top w:val="single" w:sz="8" w:space="0" w:color="000000"/>
+              <w:left w:val="single" w:sz="8" w:space="0" w:color="000000"/>
+              <w:bottom w:val="single" w:sz="8" w:space="0" w:color="000000"/>
+              <w:right w:val="single" w:sz="8" w:space="0" w:color="000000"/>
+            </w:tcBorders>
+            <w:vAlign w:val="center"/>
+          </w:tcPr>
+          <w:p>
+            <w:pPr>
+              <w:jc w:val="center"/>
+              <w:rPr>
+                <w:color w:val="auto"/>
+                <w:kern w:val="0"/>
+              </w:rPr>
+            </w:pPr>
+            <w:r>
+              <w:t>__/2</w:t>
+            </w:r>
+          </w:p>
+        </w:tc>
+        <w:tc>
+          <w:tcPr>
+            <w:tcW w:w="834" w:type="dxa"/>
+            <w:tcBorders>
+              <w:top w:val="single" w:sz="8" w:space="0" w:color="000000"/>
+              <w:left w:val="single" w:sz="8" w:space="0" w:color="000000"/>
+              <w:bottom w:val="single" w:sz="8" w:space="0" w:color="000000"/>
+              <w:right w:val="single" w:sz="8" w:space="0" w:color="000000"/>
+            </w:tcBorders>
+            <w:tcMar>
+              <w:top w:w="100" w:type="dxa"/>
+              <w:left w:w="100" w:type="dxa"/>
+              <w:bottom w:w="100" w:type="dxa"/>
+              <w:right w:w="100" w:type="dxa"/>
+            </w:tcMar>
+            <w:vAlign w:val="center"/>
+          </w:tcPr>
+          <w:p>
+            <w:pPr>
+              <w:jc w:val="center"/>
+            </w:pPr>
+            <w:r>
+              <w:t>A x2</w:t>
+            </w:r>
+          </w:p>
+          <w:p>
+            <w:pPr>
+              <w:jc w:val="center"/>
+            </w:pPr>
+            <w:r>
+              <w:t>T x1</w:t>
+            </w:r>
+          </w:p>
+        </w:tc>
+        <w:tc>
+          <w:tcPr>
+            <w:tcW w:w="1264" w:type="dxa"/>
+            <w:tcBorders>
+              <w:top w:val="single" w:sz="8" w:space="0" w:color="000000"/>
+              <w:left w:val="single" w:sz="8" w:space="0" w:color="000000"/>
+              <w:bottom w:val="single" w:sz="8" w:space="0" w:color="000000"/>
+              <w:right w:val="single" w:sz="8" w:space="0" w:color="000000"/>
+            </w:tcBorders>
+            <w:tcMar>
+              <w:top w:w="100" w:type="dxa"/>
+              <w:left w:w="100" w:type="dxa"/>
+              <w:bottom w:w="100" w:type="dxa"/>
+              <w:right w:w="100" w:type="dxa"/>
+            </w:tcMar>
+            <w:vAlign w:val="center"/>
+          </w:tcPr>
+          <w:p>
+            <w:pPr>
+              <w:jc w:val="center"/>
+              <w:rPr>
+                <w:color w:val="auto"/>
+                <w:kern w:val="0"/>
+              </w:rPr>
+            </w:pPr>
+            <w:r>
+              <w:rPr>
+                <w:color w:val="auto"/>
+                <w:kern w:val="0"/>
+              </w:rPr>
+              <w:t>A__/</w:t>
+            </w:r>
+            <w:r>
+              <w:rPr>
+                <w:color w:val="auto"/>
+                <w:kern w:val="0"/>
+              </w:rPr>
+              <w:t xml:space="preserve"> </w:t>
+            </w:r>
+            <w:r>
+              <w:rPr>
+                <w:color w:val="auto"/>
+                <w:kern w:val="0"/>
+              </w:rPr>
+              <w:t>4</w:t>
+            </w:r>
+          </w:p>
+          <w:p>
+            <w:pPr>
+              <w:jc w:val="center"/>
+              <w:rPr>
+                <w:color w:val="auto"/>
+                <w:kern w:val="0"/>
+              </w:rPr>
+            </w:pPr>
+            <w:r>
+              <w:rPr>
+                <w:color w:val="auto"/>
+                <w:kern w:val="0"/>
+              </w:rPr>
+              <w:t>T__/</w:t>
+            </w:r>
+            <w:r>
+              <w:rPr>
+                <w:color w:val="auto"/>
+                <w:kern w:val="0"/>
+              </w:rPr>
+              <w:t xml:space="preserve"> </w:t>
+            </w:r>
+            <w:r>
+              <w:rPr>
+                <w:color w:val="auto"/>
+                <w:kern w:val="0"/>
+              </w:rPr>
+              <w:t>2</w:t>
             </w:r>
           </w:p>
         </w:tc>
@@ -1127,7 +1396,7 @@
         </w:trPr>
         <w:tc>
           <w:tcPr>
-            <w:tcW w:w="1321" w:type="dxa"/>
+            <w:tcW w:w="1472" w:type="dxa"/>
             <w:tcBorders>
               <w:top w:val="single" w:sz="8" w:space="0" w:color="000000"/>
               <w:left w:val="single" w:sz="8" w:space="0" w:color="000000"/>
@@ -1182,71 +1451,14 @@
           </w:tcPr>
           <w:p>
             <w:r>
-              <w:t xml:space="preserve">You have submitted evidence of your </w:t>
-            </w:r>
-            <w:r>
-              <w:t>showcase</w:t>
-            </w:r>
-            <w:r>
-              <w:t xml:space="preserve">. By default, your </w:t>
-            </w:r>
-            <w:r>
-              <w:t>showcase</w:t>
-            </w:r>
-            <w:r>
-              <w:t xml:space="preserve"> respon</w:t>
-            </w:r>
-            <w:r>
-              <w:t>ds</w:t>
-            </w:r>
-            <w:r>
-              <w:t xml:space="preserve"> to each </w:t>
-            </w:r>
-            <w:r>
-              <w:t xml:space="preserve">of the three questions </w:t>
-            </w:r>
-            <w:r>
-              <w:lastRenderedPageBreak/>
-              <w:t>highlighted below</w:t>
-            </w:r>
-            <w:r>
-              <w:t xml:space="preserve">. However, these questions can be negotiated or reframed with your teacher. </w:t>
+              <w:t xml:space="preserve">You have submitted evidence of your showcase. By default, your showcase responds to each of the three questions highlighted below. However, these questions can be negotiated or reframed with your teacher. </w:t>
             </w:r>
             <w:r>
               <w:br/>
             </w:r>
             <w:r>
               <w:br/>
-            </w:r>
-            <w:r>
-              <w:t>To achieve a passing grade (2) you must submit a serious attempt to respon</w:t>
-            </w:r>
-            <w:r>
-              <w:t>d</w:t>
-            </w:r>
-            <w:r>
-              <w:t xml:space="preserve"> to </w:t>
-            </w:r>
-            <w:r>
-              <w:t>each</w:t>
-            </w:r>
-            <w:r>
-              <w:t xml:space="preserve"> question</w:t>
-            </w:r>
-            <w:r>
-              <w:t xml:space="preserve"> in each medium</w:t>
-            </w:r>
-            <w:r>
-              <w:t xml:space="preserve">. By default, your submission for the </w:t>
-            </w:r>
-            <w:r>
-              <w:t>showcase</w:t>
-            </w:r>
-            <w:r>
-              <w:t xml:space="preserve"> would </w:t>
-            </w:r>
-            <w:r>
-              <w:t>be the given poster template, and both presentations</w:t>
+              <w:t>To achieve a passing grade (2) you must submit a serious attempt to respond to each question in each medium. By default, your submission for the showcase would be the given poster template, and both presentations</w:t>
             </w:r>
           </w:p>
           <w:p/>
@@ -1277,16 +1489,9 @@
           <w:p>
             <w:pPr>
               <w:pStyle w:val="ListParagraph"/>
-              <w:numPr>
-                <w:ilvl w:val="0"/>
-                <w:numId w:val="4"/>
-              </w:numPr>
-            </w:pPr>
-            <w:r>
-              <w:t>Technical Presentation</w:t>
-            </w:r>
-          </w:p>
-          <w:p/>
+              <w:ind w:left="360"/>
+            </w:pPr>
+          </w:p>
           <w:p>
             <w:r>
               <w:t>The output can be negotiated with the teacher. Previous submissions have allowed for Google Sites, HTML, or Markdown documents.</w:t>
@@ -1315,13 +1520,19 @@
               <w:t>Knowledge</w:t>
             </w:r>
             <w:r>
-              <w:t xml:space="preserve">: Your evidence highlights that you recall and list relevant terms covered in your learning. It may tell a story to the reader (the teacher) or state </w:t>
-            </w:r>
-            <w:r>
-              <w:t>your learning conditions</w:t>
-            </w:r>
-            <w:r>
-              <w:t>.</w:t>
+              <w:t xml:space="preserve">: Your evidence highlights that you </w:t>
+            </w:r>
+            <w:proofErr w:type="gramStart"/>
+            <w:r>
+              <w:t>recall</w:t>
+            </w:r>
+            <w:proofErr w:type="gramEnd"/>
+            <w:r>
+              <w:t xml:space="preserve"> and list relevant terms </w:t>
+            </w:r>
+            <w:r>
+              <w:lastRenderedPageBreak/>
+              <w:t>covered in your learning. It may tell a story to the reader (the teacher) or state your learning conditions.</w:t>
             </w:r>
           </w:p>
           <w:p>
@@ -1340,19 +1551,7 @@
               <w:t>Comprehension</w:t>
             </w:r>
             <w:r>
-              <w:t xml:space="preserve">: Your evidence highlights that you can identify </w:t>
-            </w:r>
-            <w:r>
-              <w:t>critical</w:t>
-            </w:r>
-            <w:r>
-              <w:t xml:space="preserve"> aspects of your learning or explain</w:t>
-            </w:r>
-            <w:r>
-              <w:t xml:space="preserve"> what you've done to the teacher</w:t>
-            </w:r>
-            <w:r>
-              <w:t>.</w:t>
+              <w:t>: Your evidence highlights that you can identify critical aspects of your learning or explain what you've done to the teacher.</w:t>
             </w:r>
           </w:p>
           <w:p>
@@ -1416,17 +1615,6 @@
               <w:t>2</w:t>
             </w:r>
           </w:p>
-          <w:p>
-            <w:pPr>
-              <w:jc w:val="center"/>
-            </w:pPr>
-            <w:r>
-              <w:rPr>
-                <w:rFonts w:eastAsia="Calibri"/>
-              </w:rPr>
-              <w:t>2</w:t>
-            </w:r>
-          </w:p>
         </w:tc>
         <w:tc>
           <w:tcPr>
@@ -1457,10 +1645,6 @@
               <w:br/>
               <w:t>__/2</w:t>
             </w:r>
-            <w:r>
-              <w:br/>
-              <w:t>__/2</w:t>
-            </w:r>
           </w:p>
         </w:tc>
         <w:tc>
@@ -1479,10 +1663,6 @@
               <w:jc w:val="center"/>
             </w:pPr>
             <w:r>
-              <w:t>__/2</w:t>
-            </w:r>
-            <w:r>
-              <w:br/>
               <w:t>__/2</w:t>
             </w:r>
             <w:r>
@@ -1514,7 +1694,7 @@
               <w:jc w:val="center"/>
             </w:pPr>
             <w:r>
-              <w:t>Ax2</w:t>
+              <w:t>A x2</w:t>
             </w:r>
           </w:p>
           <w:p>
@@ -1522,7 +1702,7 @@
               <w:jc w:val="center"/>
             </w:pPr>
             <w:r>
-              <w:t>Tx1</w:t>
+              <w:t>T x1</w:t>
             </w:r>
           </w:p>
         </w:tc>
@@ -1547,26 +1727,43 @@
           <w:p>
             <w:pPr>
               <w:jc w:val="center"/>
-            </w:pPr>
-            <w:r>
-              <w:t>A</w:t>
-            </w:r>
-            <w:r>
-              <w:t>__/</w:t>
-            </w:r>
-            <w:r>
-              <w:t>12</w:t>
+              <w:rPr>
+                <w:color w:val="auto"/>
+                <w:kern w:val="0"/>
+              </w:rPr>
+            </w:pPr>
+            <w:r>
+              <w:rPr>
+                <w:color w:val="auto"/>
+                <w:kern w:val="0"/>
+              </w:rPr>
+              <w:t xml:space="preserve">A__/ </w:t>
+            </w:r>
+            <w:r>
+              <w:rPr>
+                <w:color w:val="auto"/>
+                <w:kern w:val="0"/>
+              </w:rPr>
+              <w:t>8</w:t>
             </w:r>
           </w:p>
           <w:p>
             <w:pPr>
               <w:jc w:val="center"/>
+            </w:pPr>
+            <w:r>
               <w:rPr>
                 <w:color w:val="auto"/>
-              </w:rPr>
-            </w:pPr>
-            <w:r>
-              <w:t>T__/6</w:t>
+                <w:kern w:val="0"/>
+              </w:rPr>
+              <w:t xml:space="preserve">T__/ </w:t>
+            </w:r>
+            <w:r>
+              <w:rPr>
+                <w:color w:val="auto"/>
+                <w:kern w:val="0"/>
+              </w:rPr>
+              <w:t>4</w:t>
             </w:r>
           </w:p>
         </w:tc>
@@ -1578,7 +1775,7 @@
         </w:trPr>
         <w:tc>
           <w:tcPr>
-            <w:tcW w:w="1321" w:type="dxa"/>
+            <w:tcW w:w="1472" w:type="dxa"/>
             <w:tcBorders>
               <w:top w:val="single" w:sz="8" w:space="0" w:color="000000"/>
               <w:left w:val="single" w:sz="8" w:space="0" w:color="000000"/>
@@ -1733,7 +1930,7 @@
                 <w:sz w:val="20"/>
                 <w:szCs w:val="20"/>
               </w:rPr>
-              <w:t>36</w:t>
+              <w:t>24</w:t>
             </w:r>
           </w:p>
           <w:p>
@@ -1761,7 +1958,7 @@
                 <w:sz w:val="20"/>
                 <w:szCs w:val="20"/>
               </w:rPr>
-              <w:t>18</w:t>
+              <w:t>12</w:t>
             </w:r>
           </w:p>
         </w:tc>
@@ -1773,7 +1970,7 @@
         </w:trPr>
         <w:tc>
           <w:tcPr>
-            <w:tcW w:w="1321" w:type="dxa"/>
+            <w:tcW w:w="1472" w:type="dxa"/>
             <w:tcBorders>
               <w:top w:val="single" w:sz="8" w:space="0" w:color="000000"/>
               <w:left w:val="single" w:sz="8" w:space="0" w:color="000000"/>
@@ -1801,7 +1998,7 @@
                 <w:b/>
                 <w:bCs/>
               </w:rPr>
-              <w:t>Question 1</w:t>
+              <w:t>Statement 1</w:t>
             </w:r>
           </w:p>
         </w:tc>
@@ -1838,7 +2035,7 @@
                 <w:sz w:val="22"/>
                 <w:szCs w:val="22"/>
               </w:rPr>
-              <w:t>Question</w:t>
+              <w:t>Statement</w:t>
             </w:r>
             <w:r>
               <w:rPr>
@@ -1854,42 +2051,147 @@
                 <w:sz w:val="22"/>
                 <w:szCs w:val="22"/>
               </w:rPr>
-              <w:t>Before you started to build, what was the process you used to identify the major features of the challenge and how you would bring them all together to make a solution?</w:t>
-            </w:r>
-          </w:p>
-          <w:p>
-            <w:pPr>
-              <w:rPr>
-                <w:rFonts w:eastAsia="Calibri"/>
-                <w:sz w:val="22"/>
-                <w:szCs w:val="22"/>
-              </w:rPr>
-            </w:pPr>
-          </w:p>
-          <w:p>
-            <w:pPr>
-              <w:rPr>
-                <w:rFonts w:eastAsia="Calibri"/>
-                <w:sz w:val="22"/>
-                <w:szCs w:val="22"/>
-              </w:rPr>
-            </w:pPr>
-            <w:r>
-              <w:rPr>
-                <w:rFonts w:eastAsia="Calibri"/>
-                <w:sz w:val="22"/>
-                <w:szCs w:val="22"/>
-              </w:rPr>
-              <w:t xml:space="preserve">Consider your strategies for locating different aspects required for controlling a remote </w:t>
-            </w:r>
-            <w:r>
-              <w:rPr>
-                <w:rFonts w:eastAsia="Calibri"/>
-                <w:sz w:val="22"/>
-                <w:szCs w:val="22"/>
-              </w:rPr>
-              <w:lastRenderedPageBreak/>
-              <w:t xml:space="preserve">vehicle and how you bought them together into a single system. </w:t>
+              <w:t xml:space="preserve">What was your project? How did it work? How did you design your interfaces, control systems, and system? </w:t>
+            </w:r>
+          </w:p>
+          <w:p>
+            <w:pPr>
+              <w:rPr>
+                <w:rFonts w:eastAsia="Calibri"/>
+                <w:sz w:val="22"/>
+                <w:szCs w:val="22"/>
+              </w:rPr>
+            </w:pPr>
+          </w:p>
+          <w:p>
+            <w:pPr>
+              <w:rPr>
+                <w:rFonts w:eastAsia="Calibri"/>
+                <w:sz w:val="22"/>
+                <w:szCs w:val="22"/>
+              </w:rPr>
+            </w:pPr>
+            <w:r>
+              <w:rPr>
+                <w:rFonts w:eastAsia="Calibri"/>
+                <w:sz w:val="22"/>
+                <w:szCs w:val="22"/>
+              </w:rPr>
+              <w:t xml:space="preserve">Learning to build stuff can be fun, </w:t>
+            </w:r>
+            <w:r>
+              <w:rPr>
+                <w:rFonts w:eastAsia="Calibri"/>
+                <w:sz w:val="22"/>
+                <w:szCs w:val="22"/>
+              </w:rPr>
+              <w:t xml:space="preserve">but it was educational and why could it be essential that learners learn through play? </w:t>
+            </w:r>
+          </w:p>
+          <w:p>
+            <w:pPr>
+              <w:rPr>
+                <w:rFonts w:eastAsia="Calibri"/>
+                <w:sz w:val="22"/>
+                <w:szCs w:val="22"/>
+              </w:rPr>
+            </w:pPr>
+          </w:p>
+          <w:p>
+            <w:pPr>
+              <w:rPr>
+                <w:rFonts w:eastAsia="Calibri"/>
+                <w:sz w:val="22"/>
+                <w:szCs w:val="22"/>
+              </w:rPr>
+            </w:pPr>
+            <w:r>
+              <w:rPr>
+                <w:rFonts w:eastAsia="Calibri"/>
+                <w:sz w:val="22"/>
+                <w:szCs w:val="22"/>
+              </w:rPr>
+              <w:t>Statement responses</w:t>
+            </w:r>
+            <w:r>
+              <w:rPr>
+                <w:rFonts w:eastAsia="Calibri"/>
+                <w:sz w:val="22"/>
+                <w:szCs w:val="22"/>
+              </w:rPr>
+              <w:t xml:space="preserve"> </w:t>
+            </w:r>
+            <w:r>
+              <w:rPr>
+                <w:rFonts w:eastAsia="Calibri"/>
+                <w:sz w:val="22"/>
+                <w:szCs w:val="22"/>
+              </w:rPr>
+              <w:t xml:space="preserve">are used to </w:t>
+            </w:r>
+            <w:r>
+              <w:rPr>
+                <w:rFonts w:eastAsia="Calibri"/>
+                <w:sz w:val="22"/>
+                <w:szCs w:val="22"/>
+              </w:rPr>
+              <w:t xml:space="preserve">evaluate your ability to </w:t>
+            </w:r>
+            <w:r>
+              <w:rPr>
+                <w:rFonts w:eastAsia="Calibri"/>
+                <w:b/>
+                <w:bCs/>
+                <w:sz w:val="22"/>
+                <w:szCs w:val="22"/>
+              </w:rPr>
+              <w:t>analyse your learning</w:t>
+            </w:r>
+            <w:r>
+              <w:rPr>
+                <w:rFonts w:eastAsia="Calibri"/>
+                <w:sz w:val="22"/>
+                <w:szCs w:val="22"/>
+              </w:rPr>
+              <w:t xml:space="preserve">, identify </w:t>
+            </w:r>
+            <w:r>
+              <w:rPr>
+                <w:rFonts w:eastAsia="Calibri"/>
+                <w:b/>
+                <w:bCs/>
+                <w:sz w:val="22"/>
+                <w:szCs w:val="22"/>
+              </w:rPr>
+              <w:t>how and when you synthesised new understanding</w:t>
+            </w:r>
+            <w:r>
+              <w:rPr>
+                <w:rFonts w:eastAsia="Calibri"/>
+                <w:sz w:val="22"/>
+                <w:szCs w:val="22"/>
+              </w:rPr>
+              <w:t xml:space="preserve"> on your own, and your ability to </w:t>
+            </w:r>
+            <w:r>
+              <w:rPr>
+                <w:rFonts w:eastAsia="Calibri"/>
+                <w:b/>
+                <w:bCs/>
+                <w:sz w:val="22"/>
+                <w:szCs w:val="22"/>
+              </w:rPr>
+              <w:t>reflect upon</w:t>
+            </w:r>
+            <w:r>
+              <w:rPr>
+                <w:rFonts w:eastAsia="Calibri"/>
+                <w:b/>
+                <w:bCs/>
+                <w:sz w:val="22"/>
+                <w:szCs w:val="22"/>
+              </w:rPr>
+              <w:t xml:space="preserve"> your work</w:t>
             </w:r>
           </w:p>
           <w:p>
@@ -1907,13 +2209,6 @@
                 <w:szCs w:val="22"/>
               </w:rPr>
               <w:br/>
-            </w:r>
-            <w:r>
-              <w:rPr>
-                <w:rFonts w:eastAsia="Calibri"/>
-                <w:sz w:val="22"/>
-                <w:szCs w:val="22"/>
-              </w:rPr>
               <w:t>Showcases</w:t>
             </w:r>
             <w:r>
@@ -1950,222 +2245,131 @@
                 <w:sz w:val="22"/>
                 <w:szCs w:val="22"/>
               </w:rPr>
-              <w:t xml:space="preserve">. Learning how to reflect on </w:t>
-            </w:r>
-            <w:r>
-              <w:rPr>
-                <w:rFonts w:eastAsia="Calibri"/>
-                <w:sz w:val="22"/>
-                <w:szCs w:val="22"/>
-              </w:rPr>
-              <w:t>what you learnt</w:t>
-            </w:r>
-            <w:r>
-              <w:rPr>
-                <w:rFonts w:eastAsia="Calibri"/>
-                <w:sz w:val="22"/>
-                <w:szCs w:val="22"/>
-              </w:rPr>
-              <w:t xml:space="preserve"> during your assessments and identifying what parts of your work were high quality and what you could do to improve your work is an essential aspect of education.</w:t>
-            </w:r>
-          </w:p>
-          <w:p>
-            <w:pPr>
-              <w:rPr>
-                <w:rFonts w:eastAsia="Calibri"/>
-                <w:sz w:val="22"/>
-                <w:szCs w:val="22"/>
-              </w:rPr>
-            </w:pPr>
-          </w:p>
-          <w:p>
-            <w:pPr>
-              <w:rPr>
-                <w:rFonts w:eastAsia="Calibri"/>
-                <w:sz w:val="22"/>
-                <w:szCs w:val="22"/>
-              </w:rPr>
-            </w:pPr>
-            <w:r>
-              <w:rPr>
-                <w:rFonts w:eastAsia="Calibri"/>
-                <w:sz w:val="22"/>
-                <w:szCs w:val="22"/>
-              </w:rPr>
-              <w:t>You will present your response to this question in 3 mediums</w:t>
-            </w:r>
-          </w:p>
-          <w:p>
-            <w:pPr>
-              <w:rPr>
-                <w:rFonts w:eastAsia="Calibri"/>
-                <w:sz w:val="22"/>
-                <w:szCs w:val="22"/>
-              </w:rPr>
-            </w:pPr>
-          </w:p>
-          <w:p>
-            <w:pPr>
-              <w:pStyle w:val="ListParagraph"/>
-              <w:numPr>
-                <w:ilvl w:val="0"/>
-                <w:numId w:val="10"/>
-              </w:numPr>
-              <w:rPr>
-                <w:rFonts w:eastAsia="Calibri"/>
-                <w:sz w:val="22"/>
-                <w:szCs w:val="22"/>
-              </w:rPr>
-            </w:pPr>
-            <w:r>
-              <w:rPr>
-                <w:rFonts w:eastAsia="Calibri"/>
-                <w:sz w:val="22"/>
-                <w:szCs w:val="22"/>
-              </w:rPr>
-              <w:t>a poster presentation as a summary for general audiences</w:t>
-            </w:r>
-          </w:p>
-          <w:p>
-            <w:pPr>
-              <w:pStyle w:val="ListParagraph"/>
-              <w:numPr>
-                <w:ilvl w:val="0"/>
-                <w:numId w:val="10"/>
-              </w:numPr>
-              <w:rPr>
-                <w:rFonts w:eastAsia="Calibri"/>
-                <w:sz w:val="22"/>
-                <w:szCs w:val="22"/>
-              </w:rPr>
-            </w:pPr>
-            <w:r>
-              <w:rPr>
-                <w:rFonts w:eastAsia="Calibri"/>
-                <w:sz w:val="22"/>
-                <w:szCs w:val="22"/>
-              </w:rPr>
-              <w:t>a recorded presentation for general audiences, which allows for extrapolation</w:t>
-            </w:r>
-          </w:p>
-          <w:p>
-            <w:pPr>
-              <w:pStyle w:val="ListParagraph"/>
-              <w:numPr>
-                <w:ilvl w:val="0"/>
-                <w:numId w:val="10"/>
-              </w:numPr>
-              <w:rPr>
-                <w:rFonts w:eastAsia="Calibri"/>
-                <w:sz w:val="22"/>
-                <w:szCs w:val="22"/>
-              </w:rPr>
-            </w:pPr>
-            <w:r>
-              <w:rPr>
-                <w:rFonts w:eastAsia="Calibri"/>
-                <w:sz w:val="22"/>
-                <w:szCs w:val="22"/>
-              </w:rPr>
-              <w:t>a recorded presentation for technical audiences, which allows for technical details</w:t>
-            </w:r>
-          </w:p>
-          <w:p>
-            <w:pPr>
-              <w:rPr>
-                <w:rFonts w:eastAsia="Calibri"/>
-                <w:sz w:val="22"/>
-                <w:szCs w:val="22"/>
-              </w:rPr>
-            </w:pPr>
-          </w:p>
-          <w:p>
-            <w:pPr>
-              <w:rPr>
-                <w:rFonts w:eastAsia="Calibri"/>
-                <w:sz w:val="22"/>
-                <w:szCs w:val="22"/>
-              </w:rPr>
-            </w:pPr>
-            <w:r>
-              <w:rPr>
-                <w:rFonts w:eastAsia="Calibri"/>
-                <w:sz w:val="22"/>
-                <w:szCs w:val="22"/>
-              </w:rPr>
-              <w:t xml:space="preserve">This aspect of the assessment evaluates your ability to </w:t>
-            </w:r>
-            <w:r>
-              <w:rPr>
-                <w:rFonts w:eastAsia="Calibri"/>
-                <w:b/>
-                <w:bCs/>
-                <w:sz w:val="22"/>
-                <w:szCs w:val="22"/>
-              </w:rPr>
-              <w:t>analyse your learning</w:t>
-            </w:r>
-            <w:r>
-              <w:rPr>
-                <w:rFonts w:eastAsia="Calibri"/>
-                <w:sz w:val="22"/>
-                <w:szCs w:val="22"/>
-              </w:rPr>
-              <w:t xml:space="preserve">, identify </w:t>
-            </w:r>
-            <w:r>
-              <w:rPr>
-                <w:rFonts w:eastAsia="Calibri"/>
-                <w:b/>
-                <w:bCs/>
-                <w:sz w:val="22"/>
-                <w:szCs w:val="22"/>
-              </w:rPr>
-              <w:t>how and when you synthesised new understanding</w:t>
-            </w:r>
-            <w:r>
-              <w:rPr>
-                <w:rFonts w:eastAsia="Calibri"/>
-                <w:sz w:val="22"/>
-                <w:szCs w:val="22"/>
-              </w:rPr>
-              <w:t xml:space="preserve"> on your own, and your ability to </w:t>
-            </w:r>
-            <w:r>
-              <w:rPr>
-                <w:rFonts w:eastAsia="Calibri"/>
-                <w:b/>
-                <w:bCs/>
-                <w:sz w:val="22"/>
-                <w:szCs w:val="22"/>
-              </w:rPr>
-              <w:t>assess your work</w:t>
-            </w:r>
-          </w:p>
-          <w:p>
-            <w:pPr>
-              <w:rPr>
-                <w:rFonts w:eastAsia="Calibri"/>
-                <w:sz w:val="22"/>
-                <w:szCs w:val="22"/>
-              </w:rPr>
-            </w:pPr>
-          </w:p>
-          <w:p>
-            <w:pPr>
-              <w:rPr>
-                <w:rFonts w:eastAsia="Calibri"/>
-                <w:sz w:val="22"/>
-                <w:szCs w:val="22"/>
-              </w:rPr>
-            </w:pPr>
-            <w:r>
-              <w:rPr>
-                <w:rFonts w:eastAsia="Calibri"/>
-                <w:sz w:val="22"/>
-                <w:szCs w:val="22"/>
-              </w:rPr>
-              <w:t>Each of your questions will be marked against the following aspects of your ability to:</w:t>
+              <w:t xml:space="preserve">. Learning how to </w:t>
+            </w:r>
+            <w:r>
+              <w:rPr>
+                <w:rFonts w:eastAsia="Calibri"/>
+                <w:b/>
+                <w:bCs/>
+                <w:sz w:val="22"/>
+                <w:szCs w:val="22"/>
+              </w:rPr>
+              <w:t>reflect on what you learnt</w:t>
+            </w:r>
+            <w:r>
+              <w:rPr>
+                <w:rFonts w:eastAsia="Calibri"/>
+                <w:sz w:val="22"/>
+                <w:szCs w:val="22"/>
+              </w:rPr>
+              <w:t xml:space="preserve"> during your assessments and </w:t>
+            </w:r>
+            <w:r>
+              <w:rPr>
+                <w:rFonts w:eastAsia="Calibri"/>
+                <w:b/>
+                <w:bCs/>
+                <w:sz w:val="22"/>
+                <w:szCs w:val="22"/>
+              </w:rPr>
+              <w:t>identifying</w:t>
+            </w:r>
+            <w:r>
+              <w:rPr>
+                <w:rFonts w:eastAsia="Calibri"/>
+                <w:sz w:val="22"/>
+                <w:szCs w:val="22"/>
+              </w:rPr>
+              <w:t xml:space="preserve"> what parts of your work were </w:t>
+            </w:r>
+            <w:r>
+              <w:rPr>
+                <w:rFonts w:eastAsia="Calibri"/>
+                <w:b/>
+                <w:bCs/>
+                <w:sz w:val="22"/>
+                <w:szCs w:val="22"/>
+              </w:rPr>
+              <w:t>high quality</w:t>
+            </w:r>
+            <w:r>
+              <w:rPr>
+                <w:rFonts w:eastAsia="Calibri"/>
+                <w:sz w:val="22"/>
+                <w:szCs w:val="22"/>
+              </w:rPr>
+              <w:t xml:space="preserve"> and what you could do </w:t>
+            </w:r>
+            <w:r>
+              <w:rPr>
+                <w:rFonts w:eastAsia="Calibri"/>
+                <w:b/>
+                <w:bCs/>
+                <w:sz w:val="22"/>
+                <w:szCs w:val="22"/>
+              </w:rPr>
+              <w:t>to improve</w:t>
+            </w:r>
+            <w:r>
+              <w:rPr>
+                <w:rFonts w:eastAsia="Calibri"/>
+                <w:sz w:val="22"/>
+                <w:szCs w:val="22"/>
+              </w:rPr>
+              <w:t xml:space="preserve"> your work is an </w:t>
+            </w:r>
+            <w:r>
+              <w:rPr>
+                <w:rFonts w:eastAsia="Calibri"/>
+                <w:b/>
+                <w:bCs/>
+                <w:sz w:val="22"/>
+                <w:szCs w:val="22"/>
+              </w:rPr>
+              <w:t>essential aspect of education</w:t>
+            </w:r>
+            <w:r>
+              <w:rPr>
+                <w:rFonts w:eastAsia="Calibri"/>
+                <w:sz w:val="22"/>
+                <w:szCs w:val="22"/>
+              </w:rPr>
+              <w:t>.</w:t>
+            </w:r>
+          </w:p>
+          <w:p>
+            <w:pPr>
+              <w:rPr>
+                <w:rFonts w:eastAsia="Calibri"/>
+                <w:sz w:val="22"/>
+                <w:szCs w:val="22"/>
+              </w:rPr>
+            </w:pPr>
+          </w:p>
+          <w:p>
+            <w:pPr>
+              <w:rPr>
+                <w:rFonts w:eastAsia="Calibri"/>
+                <w:sz w:val="22"/>
+                <w:szCs w:val="22"/>
+              </w:rPr>
+            </w:pPr>
+            <w:r>
+              <w:rPr>
+                <w:rFonts w:eastAsia="Calibri"/>
+                <w:sz w:val="22"/>
+                <w:szCs w:val="22"/>
+              </w:rPr>
+              <w:t>This</w:t>
+            </w:r>
+            <w:r>
+              <w:rPr>
+                <w:rFonts w:eastAsia="Calibri"/>
+                <w:sz w:val="22"/>
+                <w:szCs w:val="22"/>
+              </w:rPr>
+              <w:t xml:space="preserve"> question will be marked against the following aspects of your ability to:</w:t>
             </w:r>
           </w:p>
           <w:p>
@@ -2187,7 +2391,25 @@
                 <w:sz w:val="22"/>
                 <w:szCs w:val="22"/>
               </w:rPr>
-              <w:t>To summarise your understanding of technology concepts and principles to a general audience</w:t>
+              <w:t xml:space="preserve">To </w:t>
+            </w:r>
+            <w:r>
+              <w:rPr>
+                <w:rFonts w:eastAsia="Calibri"/>
+                <w:b/>
+                <w:bCs/>
+                <w:sz w:val="22"/>
+                <w:szCs w:val="22"/>
+              </w:rPr>
+              <w:t>summarise your understanding of technology</w:t>
+            </w:r>
+            <w:r>
+              <w:rPr>
+                <w:rFonts w:eastAsia="Calibri"/>
+                <w:sz w:val="22"/>
+                <w:szCs w:val="22"/>
+              </w:rPr>
+              <w:t xml:space="preserve"> concepts and principles to a general audience</w:t>
             </w:r>
           </w:p>
           <w:p>
@@ -2360,6 +2582,7 @@
                 <w:sz w:val="22"/>
                 <w:szCs w:val="22"/>
               </w:rPr>
+              <w:lastRenderedPageBreak/>
               <w:t>Analysis</w:t>
             </w:r>
             <w:r>
@@ -2392,7 +2615,6 @@
                 <w:sz w:val="22"/>
                 <w:szCs w:val="22"/>
               </w:rPr>
-              <w:lastRenderedPageBreak/>
               <w:t>Evaluative</w:t>
             </w:r>
             <w:r>
@@ -2475,7 +2697,6 @@
             <w:pPr>
               <w:jc w:val="center"/>
               <w:rPr>
-                <w:rFonts w:eastAsia="Calibri"/>
                 <w:sz w:val="22"/>
                 <w:szCs w:val="22"/>
               </w:rPr>
@@ -2487,38 +2708,6 @@
                 <w:szCs w:val="22"/>
               </w:rPr>
               <w:lastRenderedPageBreak/>
-              <w:t>4</w:t>
-            </w:r>
-          </w:p>
-          <w:p>
-            <w:pPr>
-              <w:jc w:val="center"/>
-              <w:rPr>
-                <w:sz w:val="22"/>
-                <w:szCs w:val="22"/>
-              </w:rPr>
-            </w:pPr>
-            <w:r>
-              <w:rPr>
-                <w:sz w:val="22"/>
-                <w:szCs w:val="22"/>
-              </w:rPr>
-              <w:t>4</w:t>
-            </w:r>
-          </w:p>
-          <w:p>
-            <w:pPr>
-              <w:jc w:val="center"/>
-              <w:rPr>
-                <w:sz w:val="22"/>
-                <w:szCs w:val="22"/>
-              </w:rPr>
-            </w:pPr>
-            <w:r>
-              <w:rPr>
-                <w:sz w:val="22"/>
-                <w:szCs w:val="22"/>
-              </w:rPr>
               <w:t>4</w:t>
             </w:r>
           </w:p>
@@ -2555,30 +2744,6 @@
               </w:rPr>
               <w:t>__/4</w:t>
             </w:r>
-            <w:r>
-              <w:rPr>
-                <w:sz w:val="22"/>
-                <w:szCs w:val="22"/>
-              </w:rPr>
-              <w:br/>
-              <w:t>__/4</w:t>
-            </w:r>
-          </w:p>
-          <w:p>
-            <w:pPr>
-              <w:jc w:val="center"/>
-              <w:rPr>
-                <w:sz w:val="22"/>
-                <w:szCs w:val="22"/>
-              </w:rPr>
-            </w:pPr>
-            <w:r>
-              <w:rPr>
-                <w:sz w:val="22"/>
-                <w:szCs w:val="22"/>
-              </w:rPr>
-              <w:t>__/4</w:t>
-            </w:r>
           </w:p>
         </w:tc>
         <w:tc>
@@ -2592,30 +2757,6 @@
             </w:tcBorders>
             <w:vAlign w:val="center"/>
           </w:tcPr>
-          <w:p>
-            <w:pPr>
-              <w:jc w:val="center"/>
-              <w:rPr>
-                <w:sz w:val="22"/>
-                <w:szCs w:val="22"/>
-              </w:rPr>
-            </w:pPr>
-            <w:r>
-              <w:rPr>
-                <w:sz w:val="22"/>
-                <w:szCs w:val="22"/>
-              </w:rPr>
-              <w:t>__/4</w:t>
-            </w:r>
-            <w:r>
-              <w:rPr>
-                <w:sz w:val="22"/>
-                <w:szCs w:val="22"/>
-              </w:rPr>
-              <w:br/>
-              <w:t>__/4</w:t>
-            </w:r>
-          </w:p>
           <w:p>
             <w:pPr>
               <w:jc w:val="center"/>
@@ -2665,13 +2806,6 @@
               </w:rPr>
               <w:t>-</w:t>
             </w:r>
-            <w:r>
-              <w:rPr>
-                <w:sz w:val="22"/>
-                <w:szCs w:val="22"/>
-              </w:rPr>
-              <w:t xml:space="preserve"> </w:t>
-            </w:r>
           </w:p>
         </w:tc>
         <w:tc>
@@ -2704,7 +2838,7 @@
                 <w:sz w:val="22"/>
                 <w:szCs w:val="22"/>
               </w:rPr>
-              <w:t>__/12</w:t>
+              <w:t>__ / 4</w:t>
             </w:r>
           </w:p>
         </w:tc>
@@ -2716,7 +2850,7 @@
         </w:trPr>
         <w:tc>
           <w:tcPr>
-            <w:tcW w:w="1321" w:type="dxa"/>
+            <w:tcW w:w="1472" w:type="dxa"/>
             <w:tcBorders>
               <w:top w:val="single" w:sz="8" w:space="0" w:color="000000"/>
               <w:left w:val="single" w:sz="8" w:space="0" w:color="000000"/>
@@ -2744,8 +2878,15 @@
                 <w:b/>
                 <w:bCs/>
               </w:rPr>
-              <w:lastRenderedPageBreak/>
-              <w:t>Question 2</w:t>
+              <w:t xml:space="preserve">Statement </w:t>
+            </w:r>
+            <w:r>
+              <w:rPr>
+                <w:rFonts w:eastAsia="Calibri"/>
+                <w:b/>
+                <w:bCs/>
+              </w:rPr>
+              <w:t>2</w:t>
             </w:r>
           </w:p>
         </w:tc>
@@ -2782,50 +2923,192 @@
                 <w:sz w:val="22"/>
                 <w:szCs w:val="22"/>
               </w:rPr>
-              <w:t>Question</w:t>
-            </w:r>
-            <w:r>
-              <w:rPr>
-                <w:rFonts w:eastAsia="Calibri"/>
-                <w:sz w:val="22"/>
-                <w:szCs w:val="22"/>
-              </w:rPr>
-              <w:t>:</w:t>
-            </w:r>
-            <w:r>
-              <w:rPr>
-                <w:rFonts w:eastAsia="Calibri"/>
-                <w:sz w:val="22"/>
-                <w:szCs w:val="22"/>
-              </w:rPr>
-              <w:t xml:space="preserve"> What is something that went unexpectedly wrong, and how did you get yourself back onto the path? </w:t>
-            </w:r>
-          </w:p>
-          <w:p>
-            <w:pPr>
-              <w:rPr>
-                <w:rFonts w:eastAsia="Calibri"/>
-                <w:sz w:val="22"/>
-                <w:szCs w:val="22"/>
-              </w:rPr>
-            </w:pPr>
-          </w:p>
-          <w:p>
-            <w:pPr>
-              <w:rPr>
-                <w:rFonts w:eastAsia="Calibri"/>
-                <w:sz w:val="22"/>
-                <w:szCs w:val="22"/>
-              </w:rPr>
-            </w:pPr>
-            <w:r>
-              <w:rPr>
-                <w:rFonts w:eastAsia="Calibri"/>
-                <w:sz w:val="22"/>
-                <w:szCs w:val="22"/>
-              </w:rPr>
-              <w:t>Conder your strategies for troubleshooting problems and how you may have provided contingencies for when things go wrong</w:t>
-            </w:r>
+              <w:t>Statement</w:t>
+            </w:r>
+            <w:r>
+              <w:rPr>
+                <w:rFonts w:eastAsia="Calibri"/>
+                <w:sz w:val="22"/>
+                <w:szCs w:val="22"/>
+              </w:rPr>
+              <w:t xml:space="preserve">: </w:t>
+            </w:r>
+            <w:r>
+              <w:rPr>
+                <w:rFonts w:eastAsia="Calibri"/>
+                <w:sz w:val="22"/>
+                <w:szCs w:val="22"/>
+              </w:rPr>
+              <w:t xml:space="preserve">What are the challenges of incorporating/applying a diverse range of concepts, principles, and theories to solve a complex problem? </w:t>
+            </w:r>
+          </w:p>
+          <w:p>
+            <w:pPr>
+              <w:rPr>
+                <w:rFonts w:eastAsia="Calibri"/>
+                <w:sz w:val="22"/>
+                <w:szCs w:val="22"/>
+              </w:rPr>
+            </w:pPr>
+          </w:p>
+          <w:p>
+            <w:pPr>
+              <w:rPr>
+                <w:rFonts w:eastAsia="Calibri"/>
+                <w:sz w:val="22"/>
+                <w:szCs w:val="22"/>
+              </w:rPr>
+            </w:pPr>
+            <w:r>
+              <w:rPr>
+                <w:rFonts w:eastAsia="Calibri"/>
+                <w:sz w:val="22"/>
+                <w:szCs w:val="22"/>
+              </w:rPr>
+              <w:t xml:space="preserve">Learning to build stuff can be fun, but as our knowledge of programming and mechatronics grows, the number of abstractions we </w:t>
+            </w:r>
+            <w:proofErr w:type="spellStart"/>
+            <w:r>
+              <w:rPr>
+                <w:rFonts w:eastAsia="Calibri"/>
+                <w:sz w:val="22"/>
+                <w:szCs w:val="22"/>
+              </w:rPr>
+              <w:t>ned</w:t>
+            </w:r>
+            <w:proofErr w:type="spellEnd"/>
+            <w:r>
+              <w:rPr>
+                <w:rFonts w:eastAsia="Calibri"/>
+                <w:sz w:val="22"/>
+                <w:szCs w:val="22"/>
+              </w:rPr>
+              <w:t xml:space="preserve"> to incorporate becomes more complex. Tell us how you managed all of this, what went right, what didn't go so well, and how would you manage this in the future?  </w:t>
+            </w:r>
+          </w:p>
+          <w:p>
+            <w:pPr>
+              <w:rPr>
+                <w:rFonts w:eastAsia="Calibri"/>
+                <w:sz w:val="22"/>
+                <w:szCs w:val="22"/>
+              </w:rPr>
+            </w:pPr>
+          </w:p>
+          <w:p>
+            <w:pPr>
+              <w:rPr>
+                <w:rFonts w:eastAsia="Calibri"/>
+                <w:sz w:val="22"/>
+                <w:szCs w:val="22"/>
+              </w:rPr>
+            </w:pPr>
+          </w:p>
+          <w:p>
+            <w:pPr>
+              <w:rPr>
+                <w:rFonts w:eastAsia="Calibri"/>
+                <w:sz w:val="22"/>
+                <w:szCs w:val="22"/>
+              </w:rPr>
+            </w:pPr>
+            <w:r>
+              <w:rPr>
+                <w:rFonts w:eastAsia="Calibri"/>
+                <w:sz w:val="22"/>
+                <w:szCs w:val="22"/>
+              </w:rPr>
+              <w:t>Statement responses</w:t>
+            </w:r>
+            <w:r>
+              <w:rPr>
+                <w:rFonts w:eastAsia="Calibri"/>
+                <w:sz w:val="22"/>
+                <w:szCs w:val="22"/>
+              </w:rPr>
+              <w:t xml:space="preserve"> </w:t>
+            </w:r>
+            <w:r>
+              <w:rPr>
+                <w:rFonts w:eastAsia="Calibri"/>
+                <w:sz w:val="22"/>
+                <w:szCs w:val="22"/>
+              </w:rPr>
+              <w:t xml:space="preserve">are used to </w:t>
+            </w:r>
+            <w:r>
+              <w:rPr>
+                <w:rFonts w:eastAsia="Calibri"/>
+                <w:sz w:val="22"/>
+                <w:szCs w:val="22"/>
+              </w:rPr>
+              <w:t xml:space="preserve">evaluate your ability to </w:t>
+            </w:r>
+            <w:r>
+              <w:rPr>
+                <w:rFonts w:eastAsia="Calibri"/>
+                <w:b/>
+                <w:bCs/>
+                <w:sz w:val="22"/>
+                <w:szCs w:val="22"/>
+              </w:rPr>
+              <w:t>analyse your learning</w:t>
+            </w:r>
+            <w:r>
+              <w:rPr>
+                <w:rFonts w:eastAsia="Calibri"/>
+                <w:sz w:val="22"/>
+                <w:szCs w:val="22"/>
+              </w:rPr>
+              <w:t xml:space="preserve">, identify </w:t>
+            </w:r>
+            <w:r>
+              <w:rPr>
+                <w:rFonts w:eastAsia="Calibri"/>
+                <w:b/>
+                <w:bCs/>
+                <w:sz w:val="22"/>
+                <w:szCs w:val="22"/>
+              </w:rPr>
+              <w:t>how and when you synthesised new understanding</w:t>
+            </w:r>
+            <w:r>
+              <w:rPr>
+                <w:rFonts w:eastAsia="Calibri"/>
+                <w:sz w:val="22"/>
+                <w:szCs w:val="22"/>
+              </w:rPr>
+              <w:t xml:space="preserve"> on your own, and your ability to </w:t>
+            </w:r>
+            <w:r>
+              <w:rPr>
+                <w:rFonts w:eastAsia="Calibri"/>
+                <w:b/>
+                <w:bCs/>
+                <w:sz w:val="22"/>
+                <w:szCs w:val="22"/>
+              </w:rPr>
+              <w:t>reflect upon</w:t>
+            </w:r>
+            <w:r>
+              <w:rPr>
+                <w:rFonts w:eastAsia="Calibri"/>
+                <w:b/>
+                <w:bCs/>
+                <w:sz w:val="22"/>
+                <w:szCs w:val="22"/>
+              </w:rPr>
+              <w:t xml:space="preserve"> your work</w:t>
+            </w:r>
+          </w:p>
+          <w:p>
+            <w:pPr>
+              <w:rPr>
+                <w:rFonts w:eastAsia="Calibri"/>
+                <w:sz w:val="22"/>
+                <w:szCs w:val="22"/>
+              </w:rPr>
+            </w:pPr>
           </w:p>
           <w:p>
             <w:pPr>
@@ -2878,222 +3161,140 @@
                 <w:sz w:val="22"/>
                 <w:szCs w:val="22"/>
               </w:rPr>
-              <w:t xml:space="preserve">. Learning how to reflect on </w:t>
-            </w:r>
-            <w:r>
-              <w:rPr>
-                <w:rFonts w:eastAsia="Calibri"/>
-                <w:sz w:val="22"/>
-                <w:szCs w:val="22"/>
-              </w:rPr>
-              <w:t>what you learnt</w:t>
-            </w:r>
-            <w:r>
-              <w:rPr>
-                <w:rFonts w:eastAsia="Calibri"/>
-                <w:sz w:val="22"/>
-                <w:szCs w:val="22"/>
-              </w:rPr>
-              <w:t xml:space="preserve"> during your assessments and identifying what parts of your work were high quality and what you could do to improve your work is an essential aspect of education.</w:t>
-            </w:r>
-          </w:p>
-          <w:p>
-            <w:pPr>
-              <w:rPr>
-                <w:rFonts w:eastAsia="Calibri"/>
-                <w:sz w:val="22"/>
-                <w:szCs w:val="22"/>
-              </w:rPr>
-            </w:pPr>
-          </w:p>
-          <w:p>
-            <w:pPr>
-              <w:rPr>
-                <w:rFonts w:eastAsia="Calibri"/>
-                <w:sz w:val="22"/>
-                <w:szCs w:val="22"/>
-              </w:rPr>
-            </w:pPr>
-            <w:r>
-              <w:rPr>
-                <w:rFonts w:eastAsia="Calibri"/>
-                <w:sz w:val="22"/>
-                <w:szCs w:val="22"/>
-              </w:rPr>
-              <w:t>You will present your response to this question in 3 mediums</w:t>
-            </w:r>
-          </w:p>
-          <w:p>
-            <w:pPr>
-              <w:rPr>
-                <w:rFonts w:eastAsia="Calibri"/>
-                <w:sz w:val="22"/>
-                <w:szCs w:val="22"/>
-              </w:rPr>
-            </w:pPr>
-          </w:p>
-          <w:p>
-            <w:pPr>
-              <w:pStyle w:val="ListParagraph"/>
-              <w:numPr>
-                <w:ilvl w:val="0"/>
-                <w:numId w:val="11"/>
-              </w:numPr>
-              <w:rPr>
-                <w:rFonts w:eastAsia="Calibri"/>
-                <w:sz w:val="22"/>
-                <w:szCs w:val="22"/>
-              </w:rPr>
-            </w:pPr>
-            <w:r>
-              <w:rPr>
-                <w:rFonts w:eastAsia="Calibri"/>
-                <w:sz w:val="22"/>
-                <w:szCs w:val="22"/>
-              </w:rPr>
-              <w:t>a poster presentation as a summary for general audiences</w:t>
-            </w:r>
-          </w:p>
-          <w:p>
-            <w:pPr>
-              <w:pStyle w:val="ListParagraph"/>
-              <w:numPr>
-                <w:ilvl w:val="0"/>
-                <w:numId w:val="11"/>
-              </w:numPr>
-              <w:rPr>
-                <w:rFonts w:eastAsia="Calibri"/>
-                <w:sz w:val="22"/>
-                <w:szCs w:val="22"/>
-              </w:rPr>
-            </w:pPr>
-            <w:r>
-              <w:rPr>
-                <w:rFonts w:eastAsia="Calibri"/>
-                <w:sz w:val="22"/>
-                <w:szCs w:val="22"/>
-              </w:rPr>
-              <w:t>a recorded presentation for general audiences, which allows for extrapolation</w:t>
-            </w:r>
-          </w:p>
-          <w:p>
-            <w:pPr>
-              <w:pStyle w:val="ListParagraph"/>
-              <w:numPr>
-                <w:ilvl w:val="0"/>
-                <w:numId w:val="11"/>
-              </w:numPr>
-              <w:rPr>
-                <w:rFonts w:eastAsia="Calibri"/>
-                <w:sz w:val="22"/>
-                <w:szCs w:val="22"/>
-              </w:rPr>
-            </w:pPr>
-            <w:r>
-              <w:rPr>
-                <w:rFonts w:eastAsia="Calibri"/>
-                <w:sz w:val="22"/>
-                <w:szCs w:val="22"/>
-              </w:rPr>
-              <w:t>a recorded presentation for technical audiences, which allows for technical details</w:t>
-            </w:r>
-          </w:p>
-          <w:p>
-            <w:pPr>
-              <w:rPr>
-                <w:rFonts w:eastAsia="Calibri"/>
-                <w:sz w:val="22"/>
-                <w:szCs w:val="22"/>
-              </w:rPr>
-            </w:pPr>
-          </w:p>
-          <w:p>
-            <w:pPr>
-              <w:rPr>
-                <w:rFonts w:eastAsia="Calibri"/>
-                <w:sz w:val="22"/>
-                <w:szCs w:val="22"/>
-              </w:rPr>
-            </w:pPr>
-            <w:r>
-              <w:rPr>
-                <w:rFonts w:eastAsia="Calibri"/>
-                <w:sz w:val="22"/>
-                <w:szCs w:val="22"/>
-              </w:rPr>
-              <w:t xml:space="preserve">This aspect of the assessment evaluates your ability to </w:t>
-            </w:r>
-            <w:r>
-              <w:rPr>
-                <w:rFonts w:eastAsia="Calibri"/>
-                <w:b/>
-                <w:bCs/>
-                <w:sz w:val="22"/>
-                <w:szCs w:val="22"/>
-              </w:rPr>
-              <w:t>analyse your learning</w:t>
-            </w:r>
-            <w:r>
-              <w:rPr>
-                <w:rFonts w:eastAsia="Calibri"/>
-                <w:sz w:val="22"/>
-                <w:szCs w:val="22"/>
-              </w:rPr>
-              <w:t xml:space="preserve">, identify </w:t>
-            </w:r>
-            <w:r>
-              <w:rPr>
-                <w:rFonts w:eastAsia="Calibri"/>
-                <w:b/>
-                <w:bCs/>
-                <w:sz w:val="22"/>
-                <w:szCs w:val="22"/>
-              </w:rPr>
-              <w:t>how and when you synthesised new understanding</w:t>
-            </w:r>
-            <w:r>
-              <w:rPr>
-                <w:rFonts w:eastAsia="Calibri"/>
-                <w:sz w:val="22"/>
-                <w:szCs w:val="22"/>
-              </w:rPr>
-              <w:t xml:space="preserve"> on your own, and your ability to </w:t>
-            </w:r>
-            <w:r>
-              <w:rPr>
-                <w:rFonts w:eastAsia="Calibri"/>
-                <w:b/>
-                <w:bCs/>
-                <w:sz w:val="22"/>
-                <w:szCs w:val="22"/>
-              </w:rPr>
-              <w:t>assess your work</w:t>
-            </w:r>
-          </w:p>
-          <w:p>
-            <w:pPr>
-              <w:rPr>
-                <w:rFonts w:eastAsia="Calibri"/>
-                <w:sz w:val="22"/>
-                <w:szCs w:val="22"/>
-              </w:rPr>
-            </w:pPr>
-          </w:p>
-          <w:p>
-            <w:pPr>
-              <w:rPr>
-                <w:rFonts w:eastAsia="Calibri"/>
-                <w:sz w:val="22"/>
-                <w:szCs w:val="22"/>
-              </w:rPr>
-            </w:pPr>
-            <w:r>
-              <w:rPr>
-                <w:rFonts w:eastAsia="Calibri"/>
-                <w:sz w:val="22"/>
-                <w:szCs w:val="22"/>
-              </w:rPr>
-              <w:t>Each of your questions will be marked against the following aspects of your ability to:</w:t>
+              <w:t xml:space="preserve">. Learning how to </w:t>
+            </w:r>
+            <w:r>
+              <w:rPr>
+                <w:rFonts w:eastAsia="Calibri"/>
+                <w:b/>
+                <w:bCs/>
+                <w:sz w:val="22"/>
+                <w:szCs w:val="22"/>
+              </w:rPr>
+              <w:t>reflect on what you learnt</w:t>
+            </w:r>
+            <w:r>
+              <w:rPr>
+                <w:rFonts w:eastAsia="Calibri"/>
+                <w:sz w:val="22"/>
+                <w:szCs w:val="22"/>
+              </w:rPr>
+              <w:t xml:space="preserve"> during your assessments and </w:t>
+            </w:r>
+            <w:r>
+              <w:rPr>
+                <w:rFonts w:eastAsia="Calibri"/>
+                <w:b/>
+                <w:bCs/>
+                <w:sz w:val="22"/>
+                <w:szCs w:val="22"/>
+              </w:rPr>
+              <w:t>identifying</w:t>
+            </w:r>
+            <w:r>
+              <w:rPr>
+                <w:rFonts w:eastAsia="Calibri"/>
+                <w:sz w:val="22"/>
+                <w:szCs w:val="22"/>
+              </w:rPr>
+              <w:t xml:space="preserve"> what parts of your work were </w:t>
+            </w:r>
+            <w:r>
+              <w:rPr>
+                <w:rFonts w:eastAsia="Calibri"/>
+                <w:b/>
+                <w:bCs/>
+                <w:sz w:val="22"/>
+                <w:szCs w:val="22"/>
+              </w:rPr>
+              <w:t>high quality</w:t>
+            </w:r>
+            <w:r>
+              <w:rPr>
+                <w:rFonts w:eastAsia="Calibri"/>
+                <w:sz w:val="22"/>
+                <w:szCs w:val="22"/>
+              </w:rPr>
+              <w:t xml:space="preserve"> and what you could do </w:t>
+            </w:r>
+            <w:r>
+              <w:rPr>
+                <w:rFonts w:eastAsia="Calibri"/>
+                <w:b/>
+                <w:bCs/>
+                <w:sz w:val="22"/>
+                <w:szCs w:val="22"/>
+              </w:rPr>
+              <w:t>to improve</w:t>
+            </w:r>
+            <w:r>
+              <w:rPr>
+                <w:rFonts w:eastAsia="Calibri"/>
+                <w:sz w:val="22"/>
+                <w:szCs w:val="22"/>
+              </w:rPr>
+              <w:t xml:space="preserve"> your work is an </w:t>
+            </w:r>
+            <w:r>
+              <w:rPr>
+                <w:rFonts w:eastAsia="Calibri"/>
+                <w:b/>
+                <w:bCs/>
+                <w:sz w:val="22"/>
+                <w:szCs w:val="22"/>
+              </w:rPr>
+              <w:t>essential aspect of education</w:t>
+            </w:r>
+            <w:r>
+              <w:rPr>
+                <w:rFonts w:eastAsia="Calibri"/>
+                <w:sz w:val="22"/>
+                <w:szCs w:val="22"/>
+              </w:rPr>
+              <w:t>.</w:t>
+            </w:r>
+          </w:p>
+          <w:p>
+            <w:pPr>
+              <w:rPr>
+                <w:rFonts w:eastAsia="Calibri"/>
+                <w:sz w:val="22"/>
+                <w:szCs w:val="22"/>
+              </w:rPr>
+            </w:pPr>
+          </w:p>
+          <w:p>
+            <w:pPr>
+              <w:rPr>
+                <w:rFonts w:eastAsia="Calibri"/>
+                <w:sz w:val="22"/>
+                <w:szCs w:val="22"/>
+              </w:rPr>
+            </w:pPr>
+          </w:p>
+          <w:p>
+            <w:pPr>
+              <w:rPr>
+                <w:rFonts w:eastAsia="Calibri"/>
+                <w:sz w:val="22"/>
+                <w:szCs w:val="22"/>
+              </w:rPr>
+            </w:pPr>
+            <w:r>
+              <w:rPr>
+                <w:rFonts w:eastAsia="Calibri"/>
+                <w:sz w:val="22"/>
+                <w:szCs w:val="22"/>
+              </w:rPr>
+              <w:t>This</w:t>
+            </w:r>
+            <w:r>
+              <w:rPr>
+                <w:rFonts w:eastAsia="Calibri"/>
+                <w:sz w:val="22"/>
+                <w:szCs w:val="22"/>
+              </w:rPr>
+              <w:t xml:space="preserve"> question will be marked against the following aspects of your ability to:</w:t>
             </w:r>
           </w:p>
           <w:p>
@@ -3115,7 +3316,26 @@
                 <w:sz w:val="22"/>
                 <w:szCs w:val="22"/>
               </w:rPr>
-              <w:t>To summarise your understanding of technology concepts and principles to a general audience</w:t>
+              <w:lastRenderedPageBreak/>
+              <w:t xml:space="preserve">To </w:t>
+            </w:r>
+            <w:r>
+              <w:rPr>
+                <w:rFonts w:eastAsia="Calibri"/>
+                <w:b/>
+                <w:bCs/>
+                <w:sz w:val="22"/>
+                <w:szCs w:val="22"/>
+              </w:rPr>
+              <w:t>summarise your understanding of technology</w:t>
+            </w:r>
+            <w:r>
+              <w:rPr>
+                <w:rFonts w:eastAsia="Calibri"/>
+                <w:sz w:val="22"/>
+                <w:szCs w:val="22"/>
+              </w:rPr>
+              <w:t xml:space="preserve"> concepts and principles to a general audience</w:t>
             </w:r>
           </w:p>
           <w:p>
@@ -3137,7 +3357,6 @@
                 <w:sz w:val="22"/>
                 <w:szCs w:val="22"/>
               </w:rPr>
-              <w:lastRenderedPageBreak/>
               <w:t xml:space="preserve">express </w:t>
             </w:r>
             <w:r>
@@ -3402,41 +3621,6 @@
             <w:pPr>
               <w:jc w:val="center"/>
               <w:rPr>
-                <w:rFonts w:eastAsia="Calibri"/>
-                <w:sz w:val="22"/>
-                <w:szCs w:val="22"/>
-              </w:rPr>
-            </w:pPr>
-            <w:r>
-              <w:rPr>
-                <w:rFonts w:eastAsia="Calibri"/>
-                <w:sz w:val="22"/>
-                <w:szCs w:val="22"/>
-              </w:rPr>
-              <w:lastRenderedPageBreak/>
-              <w:t>4</w:t>
-            </w:r>
-          </w:p>
-          <w:p>
-            <w:pPr>
-              <w:jc w:val="center"/>
-              <w:rPr>
-                <w:sz w:val="22"/>
-                <w:szCs w:val="22"/>
-              </w:rPr>
-            </w:pPr>
-            <w:r>
-              <w:rPr>
-                <w:sz w:val="22"/>
-                <w:szCs w:val="22"/>
-              </w:rPr>
-              <w:t>4</w:t>
-            </w:r>
-          </w:p>
-          <w:p>
-            <w:pPr>
-              <w:jc w:val="center"/>
-              <w:rPr>
                 <w:color w:val="auto"/>
                 <w:kern w:val="0"/>
                 <w:sz w:val="22"/>
@@ -3445,9 +3629,11 @@
             </w:pPr>
             <w:r>
               <w:rPr>
-                <w:sz w:val="22"/>
-                <w:szCs w:val="22"/>
-              </w:rPr>
+                <w:rFonts w:eastAsia="Calibri"/>
+                <w:sz w:val="22"/>
+                <w:szCs w:val="22"/>
+              </w:rPr>
+              <w:lastRenderedPageBreak/>
               <w:t>4</w:t>
             </w:r>
           </w:p>
@@ -3484,30 +3670,6 @@
               </w:rPr>
               <w:t>__/4</w:t>
             </w:r>
-            <w:r>
-              <w:rPr>
-                <w:sz w:val="22"/>
-                <w:szCs w:val="22"/>
-              </w:rPr>
-              <w:br/>
-              <w:t>__/4</w:t>
-            </w:r>
-          </w:p>
-          <w:p>
-            <w:pPr>
-              <w:jc w:val="center"/>
-              <w:rPr>
-                <w:sz w:val="22"/>
-                <w:szCs w:val="22"/>
-              </w:rPr>
-            </w:pPr>
-            <w:r>
-              <w:rPr>
-                <w:sz w:val="22"/>
-                <w:szCs w:val="22"/>
-              </w:rPr>
-              <w:t>__/4</w:t>
-            </w:r>
           </w:p>
         </w:tc>
         <w:tc>
@@ -3521,30 +3683,6 @@
             </w:tcBorders>
             <w:vAlign w:val="center"/>
           </w:tcPr>
-          <w:p>
-            <w:pPr>
-              <w:jc w:val="center"/>
-              <w:rPr>
-                <w:sz w:val="22"/>
-                <w:szCs w:val="22"/>
-              </w:rPr>
-            </w:pPr>
-            <w:r>
-              <w:rPr>
-                <w:sz w:val="22"/>
-                <w:szCs w:val="22"/>
-              </w:rPr>
-              <w:t>__/4</w:t>
-            </w:r>
-            <w:r>
-              <w:rPr>
-                <w:sz w:val="22"/>
-                <w:szCs w:val="22"/>
-              </w:rPr>
-              <w:br/>
-              <w:t>__/4</w:t>
-            </w:r>
-          </w:p>
           <w:p>
             <w:pPr>
               <w:jc w:val="center"/>
@@ -3592,23 +3730,7 @@
                 <w:sz w:val="22"/>
                 <w:szCs w:val="22"/>
               </w:rPr>
-              <w:t>A x</w:t>
-            </w:r>
-          </w:p>
-          <w:p>
-            <w:pPr>
-              <w:jc w:val="center"/>
-              <w:rPr>
-                <w:sz w:val="22"/>
-                <w:szCs w:val="22"/>
-              </w:rPr>
-            </w:pPr>
-            <w:r>
-              <w:rPr>
-                <w:sz w:val="22"/>
-                <w:szCs w:val="22"/>
-              </w:rPr>
-              <w:t xml:space="preserve">T x </w:t>
+              <w:t>-</w:t>
             </w:r>
           </w:p>
         </w:tc>
@@ -3642,7 +3764,7 @@
                 <w:sz w:val="22"/>
                 <w:szCs w:val="22"/>
               </w:rPr>
-              <w:t>__/12</w:t>
+              <w:t>__ / 4</w:t>
             </w:r>
           </w:p>
         </w:tc>
@@ -3654,7 +3776,7 @@
         </w:trPr>
         <w:tc>
           <w:tcPr>
-            <w:tcW w:w="1321" w:type="dxa"/>
+            <w:tcW w:w="1472" w:type="dxa"/>
             <w:tcBorders>
               <w:top w:val="single" w:sz="8" w:space="0" w:color="000000"/>
               <w:left w:val="single" w:sz="8" w:space="0" w:color="000000"/>
@@ -3682,7 +3804,15 @@
                 <w:b/>
                 <w:bCs/>
               </w:rPr>
-              <w:t>Question 3</w:t>
+              <w:t xml:space="preserve">Statement </w:t>
+            </w:r>
+            <w:r>
+              <w:rPr>
+                <w:rFonts w:eastAsia="Calibri"/>
+                <w:b/>
+                <w:bCs/>
+              </w:rPr>
+              <w:t>3</w:t>
             </w:r>
           </w:p>
         </w:tc>
@@ -3718,65 +3848,226 @@
                 <w:sz w:val="22"/>
                 <w:szCs w:val="22"/>
               </w:rPr>
-              <w:t>Question</w:t>
-            </w:r>
-            <w:r>
-              <w:rPr>
-                <w:rFonts w:eastAsia="Calibri"/>
-                <w:sz w:val="22"/>
-                <w:szCs w:val="22"/>
-              </w:rPr>
-              <w:t>:</w:t>
-            </w:r>
-            <w:r>
-              <w:rPr>
-                <w:rFonts w:eastAsia="Calibri"/>
-                <w:sz w:val="22"/>
-                <w:szCs w:val="22"/>
-              </w:rPr>
-              <w:t xml:space="preserve"> What is an example of some significant learning achievement you made during this project? </w:t>
-            </w:r>
-          </w:p>
-          <w:p>
-            <w:pPr>
-              <w:rPr>
-                <w:rFonts w:eastAsia="Calibri"/>
-                <w:sz w:val="22"/>
-                <w:szCs w:val="22"/>
-              </w:rPr>
-            </w:pPr>
-          </w:p>
-          <w:p>
-            <w:pPr>
-              <w:rPr>
-                <w:rFonts w:eastAsia="Calibri"/>
-                <w:sz w:val="22"/>
-                <w:szCs w:val="22"/>
-              </w:rPr>
-            </w:pPr>
-            <w:r>
-              <w:rPr>
-                <w:rFonts w:eastAsia="Calibri"/>
-                <w:sz w:val="22"/>
-                <w:szCs w:val="22"/>
-              </w:rPr>
-              <w:t>Think back to previous bodies of work, has there been anything that you know now that you realise that you didn't previously? Something that you struggled with before, but now it makes more sense. What is it?</w:t>
-            </w:r>
-          </w:p>
-          <w:p>
-            <w:pPr>
-              <w:rPr>
-                <w:rFonts w:eastAsia="Calibri"/>
-                <w:sz w:val="22"/>
-                <w:szCs w:val="22"/>
-              </w:rPr>
-            </w:pPr>
-            <w:r>
-              <w:rPr>
-                <w:rFonts w:eastAsia="Calibri"/>
-                <w:sz w:val="22"/>
-                <w:szCs w:val="22"/>
-              </w:rPr>
+              <w:t>Statement</w:t>
+            </w:r>
+            <w:r>
+              <w:rPr>
+                <w:rFonts w:eastAsia="Calibri"/>
+                <w:sz w:val="22"/>
+                <w:szCs w:val="22"/>
+              </w:rPr>
+              <w:t xml:space="preserve">: </w:t>
+            </w:r>
+            <w:r>
+              <w:rPr>
+                <w:rFonts w:eastAsia="Calibri"/>
+                <w:sz w:val="22"/>
+                <w:szCs w:val="22"/>
+              </w:rPr>
+              <w:t xml:space="preserve">The previous assessment item asked students to become an expert on one of the wordle game client/player features. Review some of the </w:t>
+            </w:r>
+            <w:proofErr w:type="gramStart"/>
+            <w:r>
+              <w:rPr>
+                <w:rFonts w:eastAsia="Calibri"/>
+                <w:sz w:val="22"/>
+                <w:szCs w:val="22"/>
+              </w:rPr>
+              <w:t>tutorials</w:t>
+            </w:r>
+            <w:proofErr w:type="gramEnd"/>
+            <w:r>
+              <w:rPr>
+                <w:rFonts w:eastAsia="Calibri"/>
+                <w:sz w:val="22"/>
+                <w:szCs w:val="22"/>
+              </w:rPr>
+              <w:t xml:space="preserve"> students generated and identify what you could have used to enhance your tutorials. This enhancement could be good things you should include in the future or a 'here be dragons' moment. </w:t>
+            </w:r>
+          </w:p>
+          <w:p>
+            <w:pPr>
+              <w:rPr>
+                <w:rFonts w:eastAsia="Calibri"/>
+                <w:sz w:val="22"/>
+                <w:szCs w:val="22"/>
+              </w:rPr>
+            </w:pPr>
+          </w:p>
+          <w:p>
+            <w:pPr>
+              <w:rPr>
+                <w:rFonts w:eastAsia="Calibri"/>
+                <w:sz w:val="22"/>
+                <w:szCs w:val="22"/>
+              </w:rPr>
+            </w:pPr>
+            <w:r>
+              <w:rPr>
+                <w:rFonts w:eastAsia="Calibri"/>
+                <w:sz w:val="22"/>
+                <w:szCs w:val="22"/>
+              </w:rPr>
+              <w:t xml:space="preserve">Feel free to </w:t>
+            </w:r>
+            <w:proofErr w:type="gramStart"/>
+            <w:r>
+              <w:rPr>
+                <w:rFonts w:eastAsia="Calibri"/>
+                <w:sz w:val="22"/>
+                <w:szCs w:val="22"/>
+              </w:rPr>
+              <w:t>compare and contrast</w:t>
+            </w:r>
+            <w:proofErr w:type="gramEnd"/>
+            <w:r>
+              <w:rPr>
+                <w:rFonts w:eastAsia="Calibri"/>
+                <w:sz w:val="22"/>
+                <w:szCs w:val="22"/>
+              </w:rPr>
+              <w:t xml:space="preserve"> your work or others. What worked in them and what didn't work. </w:t>
+            </w:r>
+          </w:p>
+          <w:p>
+            <w:pPr>
+              <w:rPr>
+                <w:rFonts w:eastAsia="Calibri"/>
+                <w:sz w:val="22"/>
+                <w:szCs w:val="22"/>
+              </w:rPr>
+            </w:pPr>
+          </w:p>
+          <w:p>
+            <w:pPr>
+              <w:rPr>
+                <w:rFonts w:eastAsia="Calibri"/>
+                <w:sz w:val="22"/>
+                <w:szCs w:val="22"/>
+              </w:rPr>
+            </w:pPr>
+          </w:p>
+          <w:p>
+            <w:pPr>
+              <w:rPr>
+                <w:rFonts w:eastAsia="Calibri"/>
+                <w:sz w:val="22"/>
+                <w:szCs w:val="22"/>
+              </w:rPr>
+            </w:pPr>
+            <w:r>
+              <w:rPr>
+                <w:rFonts w:eastAsia="Calibri"/>
+                <w:sz w:val="22"/>
+                <w:szCs w:val="22"/>
+              </w:rPr>
+              <w:t>Statement responses</w:t>
+            </w:r>
+            <w:r>
+              <w:rPr>
+                <w:rFonts w:eastAsia="Calibri"/>
+                <w:sz w:val="22"/>
+                <w:szCs w:val="22"/>
+              </w:rPr>
+              <w:t xml:space="preserve"> </w:t>
+            </w:r>
+            <w:r>
+              <w:rPr>
+                <w:rFonts w:eastAsia="Calibri"/>
+                <w:sz w:val="22"/>
+                <w:szCs w:val="22"/>
+              </w:rPr>
+              <w:t xml:space="preserve">are used to </w:t>
+            </w:r>
+            <w:r>
+              <w:rPr>
+                <w:rFonts w:eastAsia="Calibri"/>
+                <w:sz w:val="22"/>
+                <w:szCs w:val="22"/>
+              </w:rPr>
+              <w:t xml:space="preserve">evaluate your ability to </w:t>
+            </w:r>
+            <w:r>
+              <w:rPr>
+                <w:rFonts w:eastAsia="Calibri"/>
+                <w:b/>
+                <w:bCs/>
+                <w:sz w:val="22"/>
+                <w:szCs w:val="22"/>
+              </w:rPr>
+              <w:t>analyse your learning</w:t>
+            </w:r>
+            <w:r>
+              <w:rPr>
+                <w:rFonts w:eastAsia="Calibri"/>
+                <w:sz w:val="22"/>
+                <w:szCs w:val="22"/>
+              </w:rPr>
+              <w:t xml:space="preserve">, identify </w:t>
+            </w:r>
+            <w:r>
+              <w:rPr>
+                <w:rFonts w:eastAsia="Calibri"/>
+                <w:b/>
+                <w:bCs/>
+                <w:sz w:val="22"/>
+                <w:szCs w:val="22"/>
+              </w:rPr>
+              <w:t>how and when you synthesised new understanding</w:t>
+            </w:r>
+            <w:r>
+              <w:rPr>
+                <w:rFonts w:eastAsia="Calibri"/>
+                <w:sz w:val="22"/>
+                <w:szCs w:val="22"/>
+              </w:rPr>
+              <w:t xml:space="preserve"> on your own, and your ability to </w:t>
+            </w:r>
+            <w:r>
+              <w:rPr>
+                <w:rFonts w:eastAsia="Calibri"/>
+                <w:b/>
+                <w:bCs/>
+                <w:sz w:val="22"/>
+                <w:szCs w:val="22"/>
+              </w:rPr>
+              <w:t>reflect upon</w:t>
+            </w:r>
+            <w:r>
+              <w:rPr>
+                <w:rFonts w:eastAsia="Calibri"/>
+                <w:b/>
+                <w:bCs/>
+                <w:sz w:val="22"/>
+                <w:szCs w:val="22"/>
+              </w:rPr>
+              <w:t xml:space="preserve"> your work</w:t>
+            </w:r>
+          </w:p>
+          <w:p>
+            <w:pPr>
+              <w:rPr>
+                <w:rFonts w:eastAsia="Calibri"/>
+                <w:sz w:val="22"/>
+                <w:szCs w:val="22"/>
+              </w:rPr>
+            </w:pPr>
+          </w:p>
+          <w:p>
+            <w:pPr>
+              <w:rPr>
+                <w:rFonts w:eastAsia="Calibri"/>
+                <w:sz w:val="22"/>
+                <w:szCs w:val="22"/>
+              </w:rPr>
+            </w:pPr>
+            <w:r>
+              <w:rPr>
+                <w:rFonts w:eastAsia="Calibri"/>
+                <w:sz w:val="22"/>
+                <w:szCs w:val="22"/>
+              </w:rPr>
+              <w:lastRenderedPageBreak/>
               <w:br/>
               <w:t>Showcases</w:t>
             </w:r>
@@ -3814,223 +4105,140 @@
                 <w:sz w:val="22"/>
                 <w:szCs w:val="22"/>
               </w:rPr>
-              <w:t xml:space="preserve">. Learning how to reflect on </w:t>
-            </w:r>
-            <w:r>
-              <w:rPr>
-                <w:rFonts w:eastAsia="Calibri"/>
-                <w:sz w:val="22"/>
-                <w:szCs w:val="22"/>
-              </w:rPr>
-              <w:t>what you learnt</w:t>
-            </w:r>
-            <w:r>
-              <w:rPr>
-                <w:rFonts w:eastAsia="Calibri"/>
-                <w:sz w:val="22"/>
-                <w:szCs w:val="22"/>
-              </w:rPr>
-              <w:t xml:space="preserve"> during your assessments and identifying what parts of your work were high quality and what you could do to improve your work is an essential aspect of education.</w:t>
-            </w:r>
-          </w:p>
-          <w:p>
-            <w:pPr>
-              <w:rPr>
-                <w:rFonts w:eastAsia="Calibri"/>
-                <w:sz w:val="22"/>
-                <w:szCs w:val="22"/>
-              </w:rPr>
-            </w:pPr>
-          </w:p>
-          <w:p>
-            <w:pPr>
-              <w:rPr>
-                <w:rFonts w:eastAsia="Calibri"/>
-                <w:sz w:val="22"/>
-                <w:szCs w:val="22"/>
-              </w:rPr>
-            </w:pPr>
-            <w:r>
-              <w:rPr>
-                <w:rFonts w:eastAsia="Calibri"/>
-                <w:sz w:val="22"/>
-                <w:szCs w:val="22"/>
-              </w:rPr>
-              <w:t>You will present your response to this question in 3 mediums</w:t>
-            </w:r>
-          </w:p>
-          <w:p>
-            <w:pPr>
-              <w:rPr>
-                <w:rFonts w:eastAsia="Calibri"/>
-                <w:sz w:val="22"/>
-                <w:szCs w:val="22"/>
-              </w:rPr>
-            </w:pPr>
-          </w:p>
-          <w:p>
-            <w:pPr>
-              <w:pStyle w:val="ListParagraph"/>
-              <w:numPr>
-                <w:ilvl w:val="0"/>
-                <w:numId w:val="12"/>
-              </w:numPr>
-              <w:rPr>
-                <w:rFonts w:eastAsia="Calibri"/>
-                <w:sz w:val="22"/>
-                <w:szCs w:val="22"/>
-              </w:rPr>
-            </w:pPr>
-            <w:r>
-              <w:rPr>
-                <w:rFonts w:eastAsia="Calibri"/>
-                <w:sz w:val="22"/>
-                <w:szCs w:val="22"/>
-              </w:rPr>
-              <w:t>a poster presentation as a summary for general audiences</w:t>
-            </w:r>
-          </w:p>
-          <w:p>
-            <w:pPr>
-              <w:pStyle w:val="ListParagraph"/>
-              <w:numPr>
-                <w:ilvl w:val="0"/>
-                <w:numId w:val="12"/>
-              </w:numPr>
-              <w:rPr>
-                <w:rFonts w:eastAsia="Calibri"/>
-                <w:sz w:val="22"/>
-                <w:szCs w:val="22"/>
-              </w:rPr>
-            </w:pPr>
-            <w:r>
-              <w:rPr>
-                <w:rFonts w:eastAsia="Calibri"/>
-                <w:sz w:val="22"/>
-                <w:szCs w:val="22"/>
-              </w:rPr>
-              <w:lastRenderedPageBreak/>
-              <w:t>a recorded presentation for general audiences, which allows for extrapolation</w:t>
-            </w:r>
-          </w:p>
-          <w:p>
-            <w:pPr>
-              <w:pStyle w:val="ListParagraph"/>
-              <w:numPr>
-                <w:ilvl w:val="0"/>
-                <w:numId w:val="12"/>
-              </w:numPr>
-              <w:rPr>
-                <w:rFonts w:eastAsia="Calibri"/>
-                <w:sz w:val="22"/>
-                <w:szCs w:val="22"/>
-              </w:rPr>
-            </w:pPr>
-            <w:r>
-              <w:rPr>
-                <w:rFonts w:eastAsia="Calibri"/>
-                <w:sz w:val="22"/>
-                <w:szCs w:val="22"/>
-              </w:rPr>
-              <w:t>a recorded presentation for technical audiences, which allows for technical details</w:t>
-            </w:r>
-          </w:p>
-          <w:p>
-            <w:pPr>
-              <w:rPr>
-                <w:rFonts w:eastAsia="Calibri"/>
-                <w:sz w:val="22"/>
-                <w:szCs w:val="22"/>
-              </w:rPr>
-            </w:pPr>
-          </w:p>
-          <w:p>
-            <w:pPr>
-              <w:rPr>
-                <w:rFonts w:eastAsia="Calibri"/>
-                <w:sz w:val="22"/>
-                <w:szCs w:val="22"/>
-              </w:rPr>
-            </w:pPr>
-            <w:r>
-              <w:rPr>
-                <w:rFonts w:eastAsia="Calibri"/>
-                <w:sz w:val="22"/>
-                <w:szCs w:val="22"/>
-              </w:rPr>
-              <w:t xml:space="preserve">This aspect of the assessment evaluates your ability to </w:t>
-            </w:r>
-            <w:r>
-              <w:rPr>
-                <w:rFonts w:eastAsia="Calibri"/>
-                <w:b/>
-                <w:bCs/>
-                <w:sz w:val="22"/>
-                <w:szCs w:val="22"/>
-              </w:rPr>
-              <w:t>analyse your learning</w:t>
-            </w:r>
-            <w:r>
-              <w:rPr>
-                <w:rFonts w:eastAsia="Calibri"/>
-                <w:sz w:val="22"/>
-                <w:szCs w:val="22"/>
-              </w:rPr>
-              <w:t xml:space="preserve">, identify </w:t>
-            </w:r>
-            <w:r>
-              <w:rPr>
-                <w:rFonts w:eastAsia="Calibri"/>
-                <w:b/>
-                <w:bCs/>
-                <w:sz w:val="22"/>
-                <w:szCs w:val="22"/>
-              </w:rPr>
-              <w:t>how and when you synthesised new understanding</w:t>
-            </w:r>
-            <w:r>
-              <w:rPr>
-                <w:rFonts w:eastAsia="Calibri"/>
-                <w:sz w:val="22"/>
-                <w:szCs w:val="22"/>
-              </w:rPr>
-              <w:t xml:space="preserve"> on your own, and your ability to </w:t>
-            </w:r>
-            <w:r>
-              <w:rPr>
-                <w:rFonts w:eastAsia="Calibri"/>
-                <w:b/>
-                <w:bCs/>
-                <w:sz w:val="22"/>
-                <w:szCs w:val="22"/>
-              </w:rPr>
-              <w:t>assess your work</w:t>
-            </w:r>
-          </w:p>
-          <w:p>
-            <w:pPr>
-              <w:rPr>
-                <w:rFonts w:eastAsia="Calibri"/>
-                <w:sz w:val="22"/>
-                <w:szCs w:val="22"/>
-              </w:rPr>
-            </w:pPr>
-          </w:p>
-          <w:p>
-            <w:pPr>
-              <w:rPr>
-                <w:rFonts w:eastAsia="Calibri"/>
-                <w:sz w:val="22"/>
-                <w:szCs w:val="22"/>
-              </w:rPr>
-            </w:pPr>
-            <w:r>
-              <w:rPr>
-                <w:rFonts w:eastAsia="Calibri"/>
-                <w:sz w:val="22"/>
-                <w:szCs w:val="22"/>
-              </w:rPr>
-              <w:t>Each of your questions will be marked against the following aspects of your ability to:</w:t>
+              <w:t xml:space="preserve">. Learning how to </w:t>
+            </w:r>
+            <w:r>
+              <w:rPr>
+                <w:rFonts w:eastAsia="Calibri"/>
+                <w:b/>
+                <w:bCs/>
+                <w:sz w:val="22"/>
+                <w:szCs w:val="22"/>
+              </w:rPr>
+              <w:t>reflect on what you learnt</w:t>
+            </w:r>
+            <w:r>
+              <w:rPr>
+                <w:rFonts w:eastAsia="Calibri"/>
+                <w:sz w:val="22"/>
+                <w:szCs w:val="22"/>
+              </w:rPr>
+              <w:t xml:space="preserve"> during your assessments and </w:t>
+            </w:r>
+            <w:r>
+              <w:rPr>
+                <w:rFonts w:eastAsia="Calibri"/>
+                <w:b/>
+                <w:bCs/>
+                <w:sz w:val="22"/>
+                <w:szCs w:val="22"/>
+              </w:rPr>
+              <w:t>identifying</w:t>
+            </w:r>
+            <w:r>
+              <w:rPr>
+                <w:rFonts w:eastAsia="Calibri"/>
+                <w:sz w:val="22"/>
+                <w:szCs w:val="22"/>
+              </w:rPr>
+              <w:t xml:space="preserve"> what parts of your work were </w:t>
+            </w:r>
+            <w:r>
+              <w:rPr>
+                <w:rFonts w:eastAsia="Calibri"/>
+                <w:b/>
+                <w:bCs/>
+                <w:sz w:val="22"/>
+                <w:szCs w:val="22"/>
+              </w:rPr>
+              <w:t>high quality</w:t>
+            </w:r>
+            <w:r>
+              <w:rPr>
+                <w:rFonts w:eastAsia="Calibri"/>
+                <w:sz w:val="22"/>
+                <w:szCs w:val="22"/>
+              </w:rPr>
+              <w:t xml:space="preserve"> and what you could do </w:t>
+            </w:r>
+            <w:r>
+              <w:rPr>
+                <w:rFonts w:eastAsia="Calibri"/>
+                <w:b/>
+                <w:bCs/>
+                <w:sz w:val="22"/>
+                <w:szCs w:val="22"/>
+              </w:rPr>
+              <w:t>to improve</w:t>
+            </w:r>
+            <w:r>
+              <w:rPr>
+                <w:rFonts w:eastAsia="Calibri"/>
+                <w:sz w:val="22"/>
+                <w:szCs w:val="22"/>
+              </w:rPr>
+              <w:t xml:space="preserve"> your work is an </w:t>
+            </w:r>
+            <w:r>
+              <w:rPr>
+                <w:rFonts w:eastAsia="Calibri"/>
+                <w:b/>
+                <w:bCs/>
+                <w:sz w:val="22"/>
+                <w:szCs w:val="22"/>
+              </w:rPr>
+              <w:t>essential aspect of education</w:t>
+            </w:r>
+            <w:r>
+              <w:rPr>
+                <w:rFonts w:eastAsia="Calibri"/>
+                <w:sz w:val="22"/>
+                <w:szCs w:val="22"/>
+              </w:rPr>
+              <w:t>.</w:t>
+            </w:r>
+          </w:p>
+          <w:p>
+            <w:pPr>
+              <w:rPr>
+                <w:rFonts w:eastAsia="Calibri"/>
+                <w:sz w:val="22"/>
+                <w:szCs w:val="22"/>
+              </w:rPr>
+            </w:pPr>
+          </w:p>
+          <w:p>
+            <w:pPr>
+              <w:rPr>
+                <w:rFonts w:eastAsia="Calibri"/>
+                <w:sz w:val="22"/>
+                <w:szCs w:val="22"/>
+              </w:rPr>
+            </w:pPr>
+          </w:p>
+          <w:p>
+            <w:pPr>
+              <w:rPr>
+                <w:rFonts w:eastAsia="Calibri"/>
+                <w:sz w:val="22"/>
+                <w:szCs w:val="22"/>
+              </w:rPr>
+            </w:pPr>
+            <w:r>
+              <w:rPr>
+                <w:rFonts w:eastAsia="Calibri"/>
+                <w:sz w:val="22"/>
+                <w:szCs w:val="22"/>
+              </w:rPr>
+              <w:t>This</w:t>
+            </w:r>
+            <w:r>
+              <w:rPr>
+                <w:rFonts w:eastAsia="Calibri"/>
+                <w:sz w:val="22"/>
+                <w:szCs w:val="22"/>
+              </w:rPr>
+              <w:t xml:space="preserve"> question will be marked against the following aspects of your ability to:</w:t>
             </w:r>
           </w:p>
           <w:p>
@@ -4052,7 +4260,25 @@
                 <w:sz w:val="22"/>
                 <w:szCs w:val="22"/>
               </w:rPr>
-              <w:t>To summarise your understanding of technology concepts and principles to a general audience</w:t>
+              <w:t xml:space="preserve">To </w:t>
+            </w:r>
+            <w:r>
+              <w:rPr>
+                <w:rFonts w:eastAsia="Calibri"/>
+                <w:b/>
+                <w:bCs/>
+                <w:sz w:val="22"/>
+                <w:szCs w:val="22"/>
+              </w:rPr>
+              <w:t>summarise your understanding of technology</w:t>
+            </w:r>
+            <w:r>
+              <w:rPr>
+                <w:rFonts w:eastAsia="Calibri"/>
+                <w:sz w:val="22"/>
+                <w:szCs w:val="22"/>
+              </w:rPr>
+              <w:t xml:space="preserve"> concepts and principles to a general audience</w:t>
             </w:r>
           </w:p>
           <w:p>
@@ -4353,39 +4579,6 @@
               <w:t>4</w:t>
             </w:r>
           </w:p>
-          <w:p>
-            <w:pPr>
-              <w:jc w:val="center"/>
-              <w:rPr>
-                <w:sz w:val="22"/>
-                <w:szCs w:val="22"/>
-              </w:rPr>
-            </w:pPr>
-            <w:r>
-              <w:rPr>
-                <w:sz w:val="22"/>
-                <w:szCs w:val="22"/>
-              </w:rPr>
-              <w:t>4</w:t>
-            </w:r>
-          </w:p>
-          <w:p>
-            <w:pPr>
-              <w:jc w:val="center"/>
-              <w:rPr>
-                <w:rFonts w:eastAsia="Calibri"/>
-                <w:sz w:val="22"/>
-                <w:szCs w:val="22"/>
-              </w:rPr>
-            </w:pPr>
-            <w:r>
-              <w:rPr>
-                <w:sz w:val="22"/>
-                <w:szCs w:val="22"/>
-              </w:rPr>
-              <w:t>4</w:t>
-            </w:r>
-          </w:p>
         </w:tc>
         <w:tc>
           <w:tcPr>
@@ -4419,30 +4612,6 @@
               </w:rPr>
               <w:t>__/4</w:t>
             </w:r>
-            <w:r>
-              <w:rPr>
-                <w:sz w:val="22"/>
-                <w:szCs w:val="22"/>
-              </w:rPr>
-              <w:br/>
-              <w:t>__/4</w:t>
-            </w:r>
-          </w:p>
-          <w:p>
-            <w:pPr>
-              <w:jc w:val="center"/>
-              <w:rPr>
-                <w:sz w:val="22"/>
-                <w:szCs w:val="22"/>
-              </w:rPr>
-            </w:pPr>
-            <w:r>
-              <w:rPr>
-                <w:sz w:val="22"/>
-                <w:szCs w:val="22"/>
-              </w:rPr>
-              <w:t>__/4</w:t>
-            </w:r>
           </w:p>
         </w:tc>
         <w:tc>
@@ -4456,30 +4625,6 @@
             </w:tcBorders>
             <w:vAlign w:val="center"/>
           </w:tcPr>
-          <w:p>
-            <w:pPr>
-              <w:jc w:val="center"/>
-              <w:rPr>
-                <w:sz w:val="22"/>
-                <w:szCs w:val="22"/>
-              </w:rPr>
-            </w:pPr>
-            <w:r>
-              <w:rPr>
-                <w:sz w:val="22"/>
-                <w:szCs w:val="22"/>
-              </w:rPr>
-              <w:t>__/4</w:t>
-            </w:r>
-            <w:r>
-              <w:rPr>
-                <w:sz w:val="22"/>
-                <w:szCs w:val="22"/>
-              </w:rPr>
-              <w:br/>
-              <w:t>__/4</w:t>
-            </w:r>
-          </w:p>
           <w:p>
             <w:pPr>
               <w:jc w:val="center"/>
@@ -4527,23 +4672,7 @@
                 <w:sz w:val="22"/>
                 <w:szCs w:val="22"/>
               </w:rPr>
-              <w:t>A x</w:t>
-            </w:r>
-          </w:p>
-          <w:p>
-            <w:pPr>
-              <w:jc w:val="center"/>
-              <w:rPr>
-                <w:sz w:val="22"/>
-                <w:szCs w:val="22"/>
-              </w:rPr>
-            </w:pPr>
-            <w:r>
-              <w:rPr>
-                <w:sz w:val="22"/>
-                <w:szCs w:val="22"/>
-              </w:rPr>
-              <w:t xml:space="preserve">T x </w:t>
+              <w:t>-</w:t>
             </w:r>
           </w:p>
         </w:tc>
@@ -4577,7 +4706,7 @@
                 <w:sz w:val="22"/>
                 <w:szCs w:val="22"/>
               </w:rPr>
-              <w:t>__/12</w:t>
+              <w:t>__ / 4</w:t>
             </w:r>
           </w:p>
         </w:tc>
@@ -4589,7 +4718,900 @@
         </w:trPr>
         <w:tc>
           <w:tcPr>
-            <w:tcW w:w="1321" w:type="dxa"/>
+            <w:tcW w:w="1472" w:type="dxa"/>
+            <w:tcBorders>
+              <w:top w:val="single" w:sz="8" w:space="0" w:color="000000"/>
+              <w:left w:val="single" w:sz="8" w:space="0" w:color="000000"/>
+              <w:bottom w:val="single" w:sz="8" w:space="0" w:color="000000"/>
+              <w:right w:val="single" w:sz="8" w:space="0" w:color="000000"/>
+            </w:tcBorders>
+            <w:tcMar>
+              <w:top w:w="100" w:type="dxa"/>
+              <w:left w:w="100" w:type="dxa"/>
+              <w:bottom w:w="100" w:type="dxa"/>
+              <w:right w:w="100" w:type="dxa"/>
+            </w:tcMar>
+          </w:tcPr>
+          <w:p>
+            <w:pPr>
+              <w:rPr>
+                <w:rFonts w:eastAsia="Calibri"/>
+                <w:b/>
+                <w:bCs/>
+              </w:rPr>
+            </w:pPr>
+            <w:r>
+              <w:rPr>
+                <w:rFonts w:eastAsia="Calibri"/>
+                <w:b/>
+                <w:bCs/>
+              </w:rPr>
+              <w:t>Audio Presentation</w:t>
+            </w:r>
+          </w:p>
+        </w:tc>
+        <w:tc>
+          <w:tcPr>
+            <w:tcW w:w="4284" w:type="dxa"/>
+            <w:tcBorders>
+              <w:top w:val="single" w:sz="8" w:space="0" w:color="000000"/>
+              <w:left w:val="single" w:sz="8" w:space="0" w:color="000000"/>
+              <w:bottom w:val="single" w:sz="8" w:space="0" w:color="000000"/>
+              <w:right w:val="single" w:sz="8" w:space="0" w:color="000000"/>
+            </w:tcBorders>
+            <w:tcMar>
+              <w:top w:w="100" w:type="dxa"/>
+              <w:left w:w="100" w:type="dxa"/>
+              <w:bottom w:w="100" w:type="dxa"/>
+              <w:right w:w="100" w:type="dxa"/>
+            </w:tcMar>
+          </w:tcPr>
+          <w:p>
+            <w:pPr>
+              <w:rPr>
+                <w:rFonts w:eastAsia="Calibri"/>
+                <w:sz w:val="22"/>
+                <w:szCs w:val="22"/>
+              </w:rPr>
+            </w:pPr>
+            <w:r>
+              <w:rPr>
+                <w:rFonts w:eastAsia="Calibri"/>
+                <w:b/>
+                <w:bCs/>
+                <w:sz w:val="22"/>
+                <w:szCs w:val="22"/>
+              </w:rPr>
+              <w:t>You have submitted evidence of a presentation</w:t>
+            </w:r>
+            <w:r>
+              <w:rPr>
+                <w:rFonts w:eastAsia="Calibri"/>
+                <w:sz w:val="22"/>
+                <w:szCs w:val="22"/>
+              </w:rPr>
+              <w:t xml:space="preserve">. This presentation is </w:t>
+            </w:r>
+            <w:r>
+              <w:rPr>
+                <w:rFonts w:eastAsia="Calibri"/>
+                <w:b/>
+                <w:bCs/>
+                <w:sz w:val="22"/>
+                <w:szCs w:val="22"/>
+              </w:rPr>
+              <w:t>intended to be spoken</w:t>
+            </w:r>
+            <w:r>
+              <w:rPr>
+                <w:rFonts w:eastAsia="Calibri"/>
+                <w:sz w:val="22"/>
+                <w:szCs w:val="22"/>
+              </w:rPr>
+              <w:t xml:space="preserve"> but can be negotiated. The presentation elevates the poster </w:t>
+            </w:r>
+            <w:r>
+              <w:rPr>
+                <w:rFonts w:eastAsia="Calibri"/>
+                <w:b/>
+                <w:bCs/>
+                <w:sz w:val="22"/>
+                <w:szCs w:val="22"/>
+              </w:rPr>
+              <w:t>by providing additional information via extrapolation</w:t>
+            </w:r>
+            <w:r>
+              <w:rPr>
+                <w:rFonts w:eastAsia="Calibri"/>
+                <w:sz w:val="22"/>
+                <w:szCs w:val="22"/>
+              </w:rPr>
+              <w:t xml:space="preserve"> of the facts included in the poster. </w:t>
+            </w:r>
+          </w:p>
+          <w:p>
+            <w:pPr>
+              <w:rPr>
+                <w:rFonts w:eastAsia="Calibri"/>
+                <w:sz w:val="22"/>
+                <w:szCs w:val="22"/>
+              </w:rPr>
+            </w:pPr>
+          </w:p>
+          <w:p>
+            <w:pPr>
+              <w:rPr>
+                <w:rFonts w:eastAsia="Calibri"/>
+                <w:sz w:val="22"/>
+                <w:szCs w:val="22"/>
+              </w:rPr>
+            </w:pPr>
+            <w:r>
+              <w:rPr>
+                <w:rFonts w:eastAsia="Calibri"/>
+                <w:b/>
+                <w:bCs/>
+                <w:sz w:val="22"/>
+                <w:szCs w:val="22"/>
+              </w:rPr>
+              <w:t>The presentation is not long</w:t>
+            </w:r>
+            <w:r>
+              <w:rPr>
+                <w:rFonts w:eastAsia="Calibri"/>
+                <w:sz w:val="22"/>
+                <w:szCs w:val="22"/>
+              </w:rPr>
+              <w:t xml:space="preserve">. No more than 5 minutes. You pitched your </w:t>
+            </w:r>
+            <w:r>
+              <w:rPr>
+                <w:rFonts w:eastAsia="Calibri"/>
+                <w:b/>
+                <w:bCs/>
+                <w:sz w:val="22"/>
+                <w:szCs w:val="22"/>
+              </w:rPr>
+              <w:t>presentation as if it could replace a physical showcase</w:t>
+            </w:r>
+            <w:r>
+              <w:rPr>
+                <w:rFonts w:eastAsia="Calibri"/>
+                <w:sz w:val="22"/>
+                <w:szCs w:val="22"/>
+              </w:rPr>
+              <w:t xml:space="preserve">. The </w:t>
+            </w:r>
+            <w:r>
+              <w:rPr>
+                <w:rFonts w:eastAsia="Calibri"/>
+                <w:sz w:val="22"/>
+                <w:szCs w:val="22"/>
+              </w:rPr>
+              <w:lastRenderedPageBreak/>
+              <w:t xml:space="preserve">production recording itself is not being assessed; instead, you will </w:t>
+            </w:r>
+            <w:r>
+              <w:rPr>
+                <w:rFonts w:eastAsia="Calibri"/>
+                <w:b/>
+                <w:bCs/>
+                <w:sz w:val="22"/>
+                <w:szCs w:val="22"/>
+              </w:rPr>
+              <w:t>be evaluated on your ability to extrapolate and expand your content</w:t>
+            </w:r>
+            <w:r>
+              <w:rPr>
+                <w:rFonts w:eastAsia="Calibri"/>
+                <w:sz w:val="22"/>
+                <w:szCs w:val="22"/>
+              </w:rPr>
+              <w:t xml:space="preserve"> to expand the significant points to provide more details briefly. </w:t>
+            </w:r>
+          </w:p>
+          <w:p>
+            <w:pPr>
+              <w:rPr>
+                <w:rFonts w:eastAsia="Calibri"/>
+                <w:sz w:val="22"/>
+                <w:szCs w:val="22"/>
+              </w:rPr>
+            </w:pPr>
+          </w:p>
+          <w:p>
+            <w:pPr>
+              <w:rPr>
+                <w:rFonts w:eastAsia="Calibri"/>
+                <w:sz w:val="22"/>
+                <w:szCs w:val="22"/>
+              </w:rPr>
+            </w:pPr>
+            <w:r>
+              <w:rPr>
+                <w:rFonts w:eastAsia="Calibri"/>
+                <w:sz w:val="22"/>
+                <w:szCs w:val="22"/>
+              </w:rPr>
+              <w:t>Showcases</w:t>
+            </w:r>
+            <w:r>
+              <w:rPr>
+                <w:rFonts w:eastAsia="Calibri"/>
+                <w:sz w:val="22"/>
+                <w:szCs w:val="22"/>
+              </w:rPr>
+              <w:t xml:space="preserve"> are a tool </w:t>
+            </w:r>
+            <w:r>
+              <w:rPr>
+                <w:rFonts w:eastAsia="Calibri"/>
+                <w:b/>
+                <w:bCs/>
+                <w:sz w:val="22"/>
+                <w:szCs w:val="22"/>
+              </w:rPr>
+              <w:t>you use to highlight your learning to</w:t>
+            </w:r>
+            <w:r>
+              <w:rPr>
+                <w:rFonts w:eastAsia="Calibri"/>
+                <w:b/>
+                <w:bCs/>
+                <w:sz w:val="22"/>
+                <w:szCs w:val="22"/>
+              </w:rPr>
+              <w:t xml:space="preserve"> different audiences</w:t>
+            </w:r>
+            <w:r>
+              <w:rPr>
+                <w:rFonts w:eastAsia="Calibri"/>
+                <w:sz w:val="22"/>
+                <w:szCs w:val="22"/>
+              </w:rPr>
+              <w:t xml:space="preserve">. Learning how to </w:t>
+            </w:r>
+            <w:r>
+              <w:rPr>
+                <w:rFonts w:eastAsia="Calibri"/>
+                <w:b/>
+                <w:bCs/>
+                <w:sz w:val="22"/>
+                <w:szCs w:val="22"/>
+              </w:rPr>
+              <w:t>reflect on what you learnt</w:t>
+            </w:r>
+            <w:r>
+              <w:rPr>
+                <w:rFonts w:eastAsia="Calibri"/>
+                <w:sz w:val="22"/>
+                <w:szCs w:val="22"/>
+              </w:rPr>
+              <w:t xml:space="preserve"> during your assessments and </w:t>
+            </w:r>
+            <w:r>
+              <w:rPr>
+                <w:rFonts w:eastAsia="Calibri"/>
+                <w:b/>
+                <w:bCs/>
+                <w:sz w:val="22"/>
+                <w:szCs w:val="22"/>
+              </w:rPr>
+              <w:t>identifying</w:t>
+            </w:r>
+            <w:r>
+              <w:rPr>
+                <w:rFonts w:eastAsia="Calibri"/>
+                <w:sz w:val="22"/>
+                <w:szCs w:val="22"/>
+              </w:rPr>
+              <w:t xml:space="preserve"> what parts of your work were </w:t>
+            </w:r>
+            <w:r>
+              <w:rPr>
+                <w:rFonts w:eastAsia="Calibri"/>
+                <w:b/>
+                <w:bCs/>
+                <w:sz w:val="22"/>
+                <w:szCs w:val="22"/>
+              </w:rPr>
+              <w:t>high quality</w:t>
+            </w:r>
+            <w:r>
+              <w:rPr>
+                <w:rFonts w:eastAsia="Calibri"/>
+                <w:sz w:val="22"/>
+                <w:szCs w:val="22"/>
+              </w:rPr>
+              <w:t xml:space="preserve"> and what you could do </w:t>
+            </w:r>
+            <w:r>
+              <w:rPr>
+                <w:rFonts w:eastAsia="Calibri"/>
+                <w:b/>
+                <w:bCs/>
+                <w:sz w:val="22"/>
+                <w:szCs w:val="22"/>
+              </w:rPr>
+              <w:t>to improve</w:t>
+            </w:r>
+            <w:r>
+              <w:rPr>
+                <w:rFonts w:eastAsia="Calibri"/>
+                <w:sz w:val="22"/>
+                <w:szCs w:val="22"/>
+              </w:rPr>
+              <w:t xml:space="preserve"> your work is an </w:t>
+            </w:r>
+            <w:r>
+              <w:rPr>
+                <w:rFonts w:eastAsia="Calibri"/>
+                <w:b/>
+                <w:bCs/>
+                <w:sz w:val="22"/>
+                <w:szCs w:val="22"/>
+              </w:rPr>
+              <w:t>essential aspect of education</w:t>
+            </w:r>
+            <w:r>
+              <w:rPr>
+                <w:rFonts w:eastAsia="Calibri"/>
+                <w:sz w:val="22"/>
+                <w:szCs w:val="22"/>
+              </w:rPr>
+              <w:t>.</w:t>
+            </w:r>
+          </w:p>
+          <w:p>
+            <w:pPr>
+              <w:rPr>
+                <w:rFonts w:eastAsia="Calibri"/>
+                <w:sz w:val="22"/>
+                <w:szCs w:val="22"/>
+              </w:rPr>
+            </w:pPr>
+          </w:p>
+          <w:p>
+            <w:pPr>
+              <w:rPr>
+                <w:rFonts w:eastAsia="Calibri"/>
+                <w:sz w:val="22"/>
+                <w:szCs w:val="22"/>
+              </w:rPr>
+            </w:pPr>
+          </w:p>
+          <w:p>
+            <w:pPr>
+              <w:rPr>
+                <w:rFonts w:eastAsia="Calibri"/>
+                <w:sz w:val="22"/>
+                <w:szCs w:val="22"/>
+              </w:rPr>
+            </w:pPr>
+            <w:r>
+              <w:rPr>
+                <w:rFonts w:eastAsia="Calibri"/>
+                <w:sz w:val="22"/>
+                <w:szCs w:val="22"/>
+              </w:rPr>
+              <w:t>This</w:t>
+            </w:r>
+            <w:r>
+              <w:rPr>
+                <w:rFonts w:eastAsia="Calibri"/>
+                <w:sz w:val="22"/>
+                <w:szCs w:val="22"/>
+              </w:rPr>
+              <w:t xml:space="preserve"> question will be marked against the following aspects of your ability to:</w:t>
+            </w:r>
+          </w:p>
+          <w:p>
+            <w:pPr>
+              <w:pStyle w:val="ListParagraph"/>
+              <w:numPr>
+                <w:ilvl w:val="0"/>
+                <w:numId w:val="6"/>
+              </w:numPr>
+              <w:rPr>
+                <w:rFonts w:eastAsia="Calibri"/>
+                <w:sz w:val="22"/>
+                <w:szCs w:val="22"/>
+              </w:rPr>
+            </w:pPr>
+            <w:r>
+              <w:rPr>
+                <w:rFonts w:eastAsia="Calibri"/>
+                <w:sz w:val="22"/>
+                <w:szCs w:val="22"/>
+              </w:rPr>
+              <w:t xml:space="preserve">To </w:t>
+            </w:r>
+            <w:r>
+              <w:rPr>
+                <w:rFonts w:eastAsia="Calibri"/>
+                <w:b/>
+                <w:bCs/>
+                <w:sz w:val="22"/>
+                <w:szCs w:val="22"/>
+              </w:rPr>
+              <w:t>summarise your understanding of technology</w:t>
+            </w:r>
+            <w:r>
+              <w:rPr>
+                <w:rFonts w:eastAsia="Calibri"/>
+                <w:sz w:val="22"/>
+                <w:szCs w:val="22"/>
+              </w:rPr>
+              <w:t xml:space="preserve"> concepts and principles to a general audience</w:t>
+            </w:r>
+          </w:p>
+          <w:p>
+            <w:pPr>
+              <w:pStyle w:val="ListParagraph"/>
+              <w:numPr>
+                <w:ilvl w:val="0"/>
+                <w:numId w:val="6"/>
+              </w:numPr>
+              <w:rPr>
+                <w:rFonts w:eastAsia="Calibri"/>
+                <w:sz w:val="22"/>
+                <w:szCs w:val="22"/>
+              </w:rPr>
+            </w:pPr>
+            <w:r>
+              <w:rPr>
+                <w:rFonts w:eastAsia="Calibri"/>
+                <w:sz w:val="22"/>
+                <w:szCs w:val="22"/>
+              </w:rPr>
+              <w:t xml:space="preserve">express </w:t>
+            </w:r>
+            <w:r>
+              <w:rPr>
+                <w:rFonts w:eastAsia="Calibri"/>
+                <w:b/>
+                <w:bCs/>
+                <w:sz w:val="22"/>
+                <w:szCs w:val="22"/>
+              </w:rPr>
+              <w:t>your understanding of technology</w:t>
+            </w:r>
+            <w:r>
+              <w:rPr>
+                <w:rFonts w:eastAsia="Calibri"/>
+                <w:sz w:val="22"/>
+                <w:szCs w:val="22"/>
+              </w:rPr>
+              <w:t xml:space="preserve"> concepts and principles</w:t>
+            </w:r>
+            <w:r>
+              <w:rPr>
+                <w:rFonts w:eastAsia="Calibri"/>
+                <w:sz w:val="22"/>
+                <w:szCs w:val="22"/>
+              </w:rPr>
+              <w:t xml:space="preserve"> to a general audience</w:t>
+            </w:r>
+          </w:p>
+          <w:p>
+            <w:pPr>
+              <w:pStyle w:val="ListParagraph"/>
+              <w:numPr>
+                <w:ilvl w:val="0"/>
+                <w:numId w:val="6"/>
+              </w:numPr>
+              <w:rPr>
+                <w:rFonts w:eastAsia="Calibri"/>
+                <w:sz w:val="22"/>
+                <w:szCs w:val="22"/>
+              </w:rPr>
+            </w:pPr>
+            <w:r>
+              <w:rPr>
+                <w:rFonts w:eastAsia="Calibri"/>
+                <w:b/>
+                <w:bCs/>
+                <w:sz w:val="22"/>
+                <w:szCs w:val="22"/>
+              </w:rPr>
+              <w:t xml:space="preserve">your ability to communicate </w:t>
+            </w:r>
+            <w:r>
+              <w:rPr>
+                <w:rFonts w:eastAsia="Calibri"/>
+                <w:b/>
+                <w:bCs/>
+                <w:sz w:val="22"/>
+                <w:szCs w:val="22"/>
+              </w:rPr>
+              <w:t>your learning</w:t>
+            </w:r>
+            <w:r>
+              <w:rPr>
+                <w:rFonts w:eastAsia="Calibri"/>
+                <w:sz w:val="22"/>
+                <w:szCs w:val="22"/>
+              </w:rPr>
+              <w:t xml:space="preserve"> appropriately </w:t>
+            </w:r>
+            <w:r>
+              <w:rPr>
+                <w:rFonts w:eastAsia="Calibri"/>
+                <w:sz w:val="22"/>
+                <w:szCs w:val="22"/>
+              </w:rPr>
+              <w:t>to experts</w:t>
+            </w:r>
+          </w:p>
+          <w:p>
+            <w:pPr>
+              <w:rPr>
+                <w:rFonts w:eastAsia="Calibri"/>
+                <w:sz w:val="22"/>
+                <w:szCs w:val="22"/>
+              </w:rPr>
+            </w:pPr>
+          </w:p>
+          <w:p>
+            <w:pPr>
+              <w:rPr>
+                <w:rFonts w:eastAsia="Calibri"/>
+                <w:sz w:val="22"/>
+                <w:szCs w:val="22"/>
+              </w:rPr>
+            </w:pPr>
+            <w:r>
+              <w:rPr>
+                <w:rFonts w:eastAsia="Calibri"/>
+                <w:sz w:val="22"/>
+                <w:szCs w:val="22"/>
+              </w:rPr>
+              <w:t>Evidence for higher</w:t>
+            </w:r>
+            <w:r>
+              <w:rPr>
+                <w:rFonts w:eastAsia="Calibri"/>
+                <w:sz w:val="22"/>
+                <w:szCs w:val="22"/>
+              </w:rPr>
+              <w:t>-</w:t>
+            </w:r>
+            <w:r>
+              <w:rPr>
+                <w:rFonts w:eastAsia="Calibri"/>
+                <w:sz w:val="22"/>
+                <w:szCs w:val="22"/>
+              </w:rPr>
+              <w:t>order learning may include:</w:t>
+            </w:r>
+          </w:p>
+          <w:p>
+            <w:pPr>
+              <w:rPr>
+                <w:rFonts w:eastAsia="Calibri"/>
+                <w:sz w:val="22"/>
+                <w:szCs w:val="22"/>
+              </w:rPr>
+            </w:pPr>
+          </w:p>
+          <w:p>
+            <w:pPr>
+              <w:pStyle w:val="ListParagraph"/>
+              <w:numPr>
+                <w:ilvl w:val="0"/>
+                <w:numId w:val="7"/>
+              </w:numPr>
+              <w:rPr>
+                <w:rFonts w:eastAsia="Calibri"/>
+                <w:sz w:val="22"/>
+                <w:szCs w:val="22"/>
+              </w:rPr>
+            </w:pPr>
+            <w:r>
+              <w:rPr>
+                <w:rFonts w:eastAsia="Calibri"/>
+                <w:b/>
+                <w:bCs/>
+                <w:sz w:val="22"/>
+                <w:szCs w:val="22"/>
+              </w:rPr>
+              <w:t>Analysis</w:t>
+            </w:r>
+            <w:r>
+              <w:rPr>
+                <w:rFonts w:eastAsia="Calibri"/>
+                <w:sz w:val="22"/>
+                <w:szCs w:val="22"/>
+              </w:rPr>
+              <w:t>: Your evidence shows a reasoned understanding of what you did and why. For example, you may have explained how you did X, Y, and Z, but you continue to explain why you did them the way you did.</w:t>
+            </w:r>
+          </w:p>
+          <w:p>
+            <w:pPr>
+              <w:pStyle w:val="ListParagraph"/>
+              <w:numPr>
+                <w:ilvl w:val="0"/>
+                <w:numId w:val="7"/>
+              </w:numPr>
+              <w:rPr>
+                <w:rFonts w:eastAsia="Calibri"/>
+                <w:sz w:val="22"/>
+                <w:szCs w:val="22"/>
+              </w:rPr>
+            </w:pPr>
+            <w:r>
+              <w:rPr>
+                <w:rFonts w:eastAsia="Calibri"/>
+                <w:b/>
+                <w:bCs/>
+                <w:sz w:val="22"/>
+                <w:szCs w:val="22"/>
+              </w:rPr>
+              <w:t>Evaluative</w:t>
+            </w:r>
+            <w:r>
+              <w:rPr>
+                <w:rFonts w:eastAsia="Calibri"/>
+                <w:sz w:val="22"/>
+                <w:szCs w:val="22"/>
+              </w:rPr>
+              <w:t xml:space="preserve">: your evidence makes a judgement of something or between multiple things. This judgement may be the value of one thing over another or highlighting the </w:t>
+            </w:r>
+            <w:r>
+              <w:rPr>
+                <w:rFonts w:eastAsia="Calibri"/>
+                <w:sz w:val="22"/>
+                <w:szCs w:val="22"/>
+              </w:rPr>
+              <w:t>significant</w:t>
+            </w:r>
+            <w:r>
+              <w:rPr>
+                <w:rFonts w:eastAsia="Calibri"/>
+                <w:sz w:val="22"/>
+                <w:szCs w:val="22"/>
+              </w:rPr>
+              <w:t xml:space="preserve"> differences between two things.</w:t>
+            </w:r>
+          </w:p>
+          <w:p>
+            <w:pPr>
+              <w:rPr>
+                <w:rFonts w:eastAsia="Calibri"/>
+                <w:b/>
+                <w:bCs/>
+                <w:sz w:val="22"/>
+                <w:szCs w:val="22"/>
+              </w:rPr>
+            </w:pPr>
+            <w:r>
+              <w:rPr>
+                <w:rFonts w:eastAsia="Calibri"/>
+                <w:b/>
+                <w:bCs/>
+                <w:sz w:val="22"/>
+                <w:szCs w:val="22"/>
+              </w:rPr>
+              <w:t>Transferal</w:t>
+            </w:r>
+            <w:r>
+              <w:rPr>
+                <w:rFonts w:eastAsia="Calibri"/>
+                <w:sz w:val="22"/>
+                <w:szCs w:val="22"/>
+              </w:rPr>
+              <w:t>: your evidence highlights when you apply information, strategies, or skills that you have learnt to a new situation or context.</w:t>
+            </w:r>
+          </w:p>
+        </w:tc>
+        <w:tc>
+          <w:tcPr>
+            <w:tcW w:w="794" w:type="dxa"/>
+            <w:tcBorders>
+              <w:top w:val="single" w:sz="8" w:space="0" w:color="000000"/>
+              <w:left w:val="single" w:sz="8" w:space="0" w:color="000000"/>
+              <w:bottom w:val="single" w:sz="8" w:space="0" w:color="000000"/>
+              <w:right w:val="single" w:sz="8" w:space="0" w:color="000000"/>
+            </w:tcBorders>
+            <w:tcMar>
+              <w:top w:w="100" w:type="dxa"/>
+              <w:left w:w="100" w:type="dxa"/>
+              <w:bottom w:w="100" w:type="dxa"/>
+              <w:right w:w="100" w:type="dxa"/>
+            </w:tcMar>
+            <w:vAlign w:val="center"/>
+          </w:tcPr>
+          <w:p>
+            <w:pPr>
+              <w:jc w:val="center"/>
+              <w:rPr>
+                <w:rFonts w:eastAsia="Calibri"/>
+                <w:sz w:val="22"/>
+                <w:szCs w:val="22"/>
+              </w:rPr>
+            </w:pPr>
+            <w:r>
+              <w:rPr>
+                <w:rFonts w:eastAsia="Calibri"/>
+                <w:sz w:val="22"/>
+                <w:szCs w:val="22"/>
+              </w:rPr>
+              <w:lastRenderedPageBreak/>
+              <w:t>4</w:t>
+            </w:r>
+          </w:p>
+        </w:tc>
+        <w:tc>
+          <w:tcPr>
+            <w:tcW w:w="1132" w:type="dxa"/>
+            <w:tcBorders>
+              <w:top w:val="single" w:sz="8" w:space="0" w:color="000000"/>
+              <w:left w:val="single" w:sz="8" w:space="0" w:color="000000"/>
+              <w:bottom w:val="single" w:sz="8" w:space="0" w:color="000000"/>
+              <w:right w:val="single" w:sz="8" w:space="0" w:color="000000"/>
+            </w:tcBorders>
+            <w:tcMar>
+              <w:top w:w="100" w:type="dxa"/>
+              <w:left w:w="100" w:type="dxa"/>
+              <w:bottom w:w="100" w:type="dxa"/>
+              <w:right w:w="100" w:type="dxa"/>
+            </w:tcMar>
+            <w:vAlign w:val="center"/>
+          </w:tcPr>
+          <w:p>
+            <w:pPr>
+              <w:jc w:val="center"/>
+              <w:rPr>
+                <w:sz w:val="22"/>
+                <w:szCs w:val="22"/>
+              </w:rPr>
+            </w:pPr>
+            <w:r>
+              <w:rPr>
+                <w:sz w:val="22"/>
+                <w:szCs w:val="22"/>
+              </w:rPr>
+              <w:t>__/4</w:t>
+            </w:r>
+          </w:p>
+        </w:tc>
+        <w:tc>
+          <w:tcPr>
+            <w:tcW w:w="808" w:type="dxa"/>
+            <w:tcBorders>
+              <w:top w:val="single" w:sz="8" w:space="0" w:color="000000"/>
+              <w:left w:val="single" w:sz="8" w:space="0" w:color="000000"/>
+              <w:bottom w:val="single" w:sz="8" w:space="0" w:color="000000"/>
+              <w:right w:val="single" w:sz="8" w:space="0" w:color="000000"/>
+            </w:tcBorders>
+            <w:vAlign w:val="center"/>
+          </w:tcPr>
+          <w:p>
+            <w:pPr>
+              <w:jc w:val="center"/>
+              <w:rPr>
+                <w:sz w:val="22"/>
+                <w:szCs w:val="22"/>
+              </w:rPr>
+            </w:pPr>
+            <w:r>
+              <w:rPr>
+                <w:sz w:val="22"/>
+                <w:szCs w:val="22"/>
+              </w:rPr>
+              <w:t>__/4</w:t>
+            </w:r>
+          </w:p>
+        </w:tc>
+        <w:tc>
+          <w:tcPr>
+            <w:tcW w:w="834" w:type="dxa"/>
+            <w:tcBorders>
+              <w:top w:val="single" w:sz="8" w:space="0" w:color="000000"/>
+              <w:left w:val="single" w:sz="8" w:space="0" w:color="000000"/>
+              <w:bottom w:val="single" w:sz="8" w:space="0" w:color="000000"/>
+              <w:right w:val="single" w:sz="8" w:space="0" w:color="000000"/>
+            </w:tcBorders>
+            <w:tcMar>
+              <w:top w:w="100" w:type="dxa"/>
+              <w:left w:w="100" w:type="dxa"/>
+              <w:bottom w:w="100" w:type="dxa"/>
+              <w:right w:w="100" w:type="dxa"/>
+            </w:tcMar>
+            <w:vAlign w:val="center"/>
+          </w:tcPr>
+          <w:p>
+            <w:pPr>
+              <w:jc w:val="center"/>
+              <w:rPr>
+                <w:sz w:val="22"/>
+                <w:szCs w:val="22"/>
+              </w:rPr>
+            </w:pPr>
+            <w:r>
+              <w:rPr>
+                <w:sz w:val="22"/>
+                <w:szCs w:val="22"/>
+              </w:rPr>
+              <w:t>A x1</w:t>
+            </w:r>
+          </w:p>
+          <w:p>
+            <w:pPr>
+              <w:jc w:val="center"/>
+              <w:rPr>
+                <w:sz w:val="22"/>
+                <w:szCs w:val="22"/>
+              </w:rPr>
+            </w:pPr>
+            <w:r>
+              <w:rPr>
+                <w:sz w:val="22"/>
+                <w:szCs w:val="22"/>
+              </w:rPr>
+              <w:t>T x2</w:t>
+            </w:r>
+          </w:p>
+        </w:tc>
+        <w:tc>
+          <w:tcPr>
+            <w:tcW w:w="1264" w:type="dxa"/>
+            <w:tcBorders>
+              <w:top w:val="single" w:sz="8" w:space="0" w:color="000000"/>
+              <w:left w:val="single" w:sz="8" w:space="0" w:color="000000"/>
+              <w:bottom w:val="single" w:sz="8" w:space="0" w:color="000000"/>
+              <w:right w:val="single" w:sz="8" w:space="0" w:color="000000"/>
+            </w:tcBorders>
+            <w:tcMar>
+              <w:top w:w="100" w:type="dxa"/>
+              <w:left w:w="100" w:type="dxa"/>
+              <w:bottom w:w="100" w:type="dxa"/>
+              <w:right w:w="100" w:type="dxa"/>
+            </w:tcMar>
+            <w:vAlign w:val="center"/>
+          </w:tcPr>
+          <w:p>
+            <w:pPr>
+              <w:jc w:val="center"/>
+              <w:rPr>
+                <w:sz w:val="22"/>
+                <w:szCs w:val="22"/>
+              </w:rPr>
+            </w:pPr>
+            <w:r>
+              <w:rPr>
+                <w:sz w:val="22"/>
+                <w:szCs w:val="22"/>
+              </w:rPr>
+              <w:t>A __ / 4</w:t>
+            </w:r>
+          </w:p>
+          <w:p>
+            <w:pPr>
+              <w:jc w:val="center"/>
+              <w:rPr>
+                <w:sz w:val="22"/>
+                <w:szCs w:val="22"/>
+              </w:rPr>
+            </w:pPr>
+            <w:r>
+              <w:rPr>
+                <w:sz w:val="22"/>
+                <w:szCs w:val="22"/>
+              </w:rPr>
+              <w:t>T __ / 8</w:t>
+            </w:r>
+          </w:p>
+        </w:tc>
+      </w:tr>
+      <w:tr>
+        <w:trPr>
+          <w:trHeight w:val="480"/>
+          <w:jc w:val="center"/>
+        </w:trPr>
+        <w:tc>
+          <w:tcPr>
+            <w:tcW w:w="1472" w:type="dxa"/>
             <w:tcBorders>
               <w:top w:val="single" w:sz="8" w:space="0" w:color="000000"/>
               <w:left w:val="single" w:sz="8" w:space="0" w:color="000000"/>
@@ -4724,6 +5746,22 @@
               <w:rPr>
                 <w:b/>
                 <w:bCs/>
+              </w:rPr>
+            </w:pPr>
+            <w:r>
+              <w:rPr>
+                <w:b/>
+                <w:bCs/>
+              </w:rPr>
+              <w:t>A __/16</w:t>
+            </w:r>
+          </w:p>
+          <w:p>
+            <w:pPr>
+              <w:jc w:val="center"/>
+              <w:rPr>
+                <w:b/>
+                <w:bCs/>
                 <w:color w:val="auto"/>
               </w:rPr>
             </w:pPr>
@@ -4732,21 +5770,21 @@
                 <w:b/>
                 <w:bCs/>
               </w:rPr>
-              <w:t>T</w:t>
-            </w:r>
-            <w:r>
-              <w:rPr>
-                <w:b/>
-                <w:bCs/>
-              </w:rPr>
-              <w:t xml:space="preserve"> __/</w:t>
-            </w:r>
-            <w:r>
-              <w:rPr>
-                <w:b/>
-                <w:bCs/>
-              </w:rPr>
-              <w:t>36</w:t>
+              <w:t xml:space="preserve">T </w:t>
+            </w:r>
+            <w:r>
+              <w:rPr>
+                <w:b/>
+                <w:bCs/>
+              </w:rPr>
+              <w:t>__/</w:t>
+            </w:r>
+            <w:r>
+              <w:rPr>
+                <w:b/>
+                <w:bCs/>
+              </w:rPr>
+              <w:t>20</w:t>
             </w:r>
           </w:p>
         </w:tc>
@@ -4758,7 +5796,7 @@
         </w:trPr>
         <w:tc>
           <w:tcPr>
-            <w:tcW w:w="1321" w:type="dxa"/>
+            <w:tcW w:w="1472" w:type="dxa"/>
             <w:tcBorders>
               <w:top w:val="single" w:sz="8" w:space="0" w:color="000000"/>
               <w:left w:val="single" w:sz="8" w:space="0" w:color="000000"/>
@@ -4786,6 +5824,7 @@
                 <w:b/>
                 <w:bCs/>
               </w:rPr>
+              <w:lastRenderedPageBreak/>
               <w:t>Readability</w:t>
             </w:r>
           </w:p>
@@ -4835,15 +5874,7 @@
                 <w:b/>
                 <w:bCs/>
               </w:rPr>
-              <w:t xml:space="preserve">bout the </w:t>
-            </w:r>
-            <w:r>
-              <w:rPr>
-                <w:b/>
-                <w:bCs/>
-              </w:rPr>
-              <w:lastRenderedPageBreak/>
-              <w:t>content in any given section and can easily follow the submission flow</w:t>
+              <w:t>bout the content in any given section and can easily follow the submission flow</w:t>
             </w:r>
             <w:r>
               <w:t>. </w:t>
@@ -4876,7 +5907,6 @@
               </w:rPr>
             </w:pPr>
             <w:r>
-              <w:lastRenderedPageBreak/>
               <w:t>4</w:t>
             </w:r>
           </w:p>
@@ -5001,7 +6031,7 @@
         </w:trPr>
         <w:tc>
           <w:tcPr>
-            <w:tcW w:w="1321" w:type="dxa"/>
+            <w:tcW w:w="1472" w:type="dxa"/>
             <w:tcBorders>
               <w:top w:val="single" w:sz="8" w:space="0" w:color="000000"/>
               <w:left w:val="single" w:sz="8" w:space="0" w:color="000000"/>
@@ -5249,7 +6279,7 @@
         </w:trPr>
         <w:tc>
           <w:tcPr>
-            <w:tcW w:w="1321" w:type="dxa"/>
+            <w:tcW w:w="1472" w:type="dxa"/>
             <w:tcBorders>
               <w:top w:val="single" w:sz="8" w:space="0" w:color="000000"/>
               <w:left w:val="single" w:sz="8" w:space="0" w:color="000000"/>
@@ -5385,7 +6415,7 @@
         </w:trPr>
         <w:tc>
           <w:tcPr>
-            <w:tcW w:w="1321" w:type="dxa"/>
+            <w:tcW w:w="1472" w:type="dxa"/>
             <w:tcBorders>
               <w:top w:val="single" w:sz="8" w:space="0" w:color="000000"/>
               <w:left w:val="single" w:sz="8" w:space="0" w:color="000000"/>
@@ -5545,7 +6575,7 @@
                 <w:b/>
                 <w:bCs/>
               </w:rPr>
-              <w:t>82</w:t>
+              <w:t>50</w:t>
             </w:r>
             <w:r>
               <w:rPr>
@@ -5560,7 +6590,7 @@
                 <w:b/>
                 <w:bCs/>
               </w:rPr>
-              <w:t>64</w:t>
+              <w:t>42</w:t>
             </w:r>
           </w:p>
         </w:tc>
@@ -6336,7 +7366,7 @@
   <w:abstractNum w:abstractNumId="7" w15:restartNumberingAfterBreak="0">
     <w:nsid w:val="273D19E8"/>
     <w:multiLevelType w:val="hybridMultilevel"/>
-    <w:tmpl w:val="9418E4E0"/>
+    <w:tmpl w:val="4EF0D828"/>
     <w:lvl w:ilvl="0" w:tplc="0C090001">
       <w:start w:val="1"/>
       <w:numFmt w:val="bullet"/>

--- a/Tools/assignment_maker/word/subjects/Robotics and Mechatronics/AI4/rubric.docx
+++ b/Tools/assignment_maker/word/subjects/Robotics and Mechatronics/AI4/rubric.docx
@@ -628,15 +628,7 @@
               <w:t>Knowledge</w:t>
             </w:r>
             <w:r>
-              <w:t xml:space="preserve">: Your evidence highlights that you </w:t>
-            </w:r>
-            <w:proofErr w:type="gramStart"/>
-            <w:r>
-              <w:t>recall</w:t>
-            </w:r>
-            <w:proofErr w:type="gramEnd"/>
-            <w:r>
-              <w:t xml:space="preserve"> and list relevant terms covered in your learning. It may tell a story to the reader (the teacher) or state </w:t>
+              <w:t xml:space="preserve">: Your evidence highlights that you recall and list relevant terms covered in your learning. It may tell a story to the reader (the teacher) or state </w:t>
             </w:r>
             <w:r>
               <w:t>your learning conditions</w:t>
@@ -975,24 +967,15 @@
                 <w:color w:val="auto"/>
                 <w:kern w:val="0"/>
               </w:rPr>
-              <w:t>__</w:t>
-            </w:r>
-            <w:proofErr w:type="gramStart"/>
+              <w:t>__/</w:t>
+            </w:r>
             <w:r>
               <w:rPr>
                 <w:color w:val="auto"/>
                 <w:kern w:val="0"/>
               </w:rPr>
-              <w:t>/</w:t>
-            </w:r>
-            <w:r>
-              <w:rPr>
-                <w:color w:val="auto"/>
-                <w:kern w:val="0"/>
-              </w:rPr>
               <w:t xml:space="preserve">  6</w:t>
             </w:r>
-            <w:proofErr w:type="gramEnd"/>
           </w:p>
         </w:tc>
       </w:tr>
@@ -1074,15 +1057,7 @@
           </w:tcPr>
           <w:p>
             <w:r>
-              <w:t xml:space="preserve">You have submitted evidence of your </w:t>
-            </w:r>
-            <w:proofErr w:type="gramStart"/>
-            <w:r>
-              <w:t>remote control</w:t>
-            </w:r>
-            <w:proofErr w:type="gramEnd"/>
-            <w:r>
-              <w:t xml:space="preserve"> car being constructed. </w:t>
+              <w:t xml:space="preserve">You have submitted evidence of your remote control car being constructed. </w:t>
             </w:r>
           </w:p>
           <w:p/>
@@ -1139,15 +1114,7 @@
               <w:t>Knowledge</w:t>
             </w:r>
             <w:r>
-              <w:t xml:space="preserve">: Your evidence highlights that you </w:t>
-            </w:r>
-            <w:proofErr w:type="gramStart"/>
-            <w:r>
-              <w:t>recall</w:t>
-            </w:r>
-            <w:proofErr w:type="gramEnd"/>
-            <w:r>
-              <w:t xml:space="preserve"> and list relevant terms covered in your learning. It may tell a story to the reader (the teacher) or state your learning conditions.</w:t>
+              <w:t>: Your evidence highlights that you recall and list relevant terms covered in your learning. It may tell a story to the reader (the teacher) or state your learning conditions.</w:t>
             </w:r>
           </w:p>
           <w:p>
@@ -1520,15 +1487,7 @@
               <w:t>Knowledge</w:t>
             </w:r>
             <w:r>
-              <w:t xml:space="preserve">: Your evidence highlights that you </w:t>
-            </w:r>
-            <w:proofErr w:type="gramStart"/>
-            <w:r>
-              <w:t>recall</w:t>
-            </w:r>
-            <w:proofErr w:type="gramEnd"/>
-            <w:r>
-              <w:t xml:space="preserve"> and list relevant terms </w:t>
+              <w:t xml:space="preserve">: Your evidence highlights that you recall and list relevant terms </w:t>
             </w:r>
             <w:r>
               <w:lastRenderedPageBreak/>
@@ -1737,33 +1696,19 @@
                 <w:color w:val="auto"/>
                 <w:kern w:val="0"/>
               </w:rPr>
-              <w:t xml:space="preserve">A__/ </w:t>
-            </w:r>
+              <w:t>A__/ 8</w:t>
+            </w:r>
+          </w:p>
+          <w:p>
+            <w:pPr>
+              <w:jc w:val="center"/>
+            </w:pPr>
             <w:r>
               <w:rPr>
                 <w:color w:val="auto"/>
                 <w:kern w:val="0"/>
               </w:rPr>
-              <w:t>8</w:t>
-            </w:r>
-          </w:p>
-          <w:p>
-            <w:pPr>
-              <w:jc w:val="center"/>
-            </w:pPr>
-            <w:r>
-              <w:rPr>
-                <w:color w:val="auto"/>
-                <w:kern w:val="0"/>
-              </w:rPr>
-              <w:t xml:space="preserve">T__/ </w:t>
-            </w:r>
-            <w:r>
-              <w:rPr>
-                <w:color w:val="auto"/>
-                <w:kern w:val="0"/>
-              </w:rPr>
-              <w:t>4</w:t>
+              <w:t>T__/ 4</w:t>
             </w:r>
           </w:p>
         </w:tc>
@@ -2077,15 +2022,7 @@
                 <w:sz w:val="22"/>
                 <w:szCs w:val="22"/>
               </w:rPr>
-              <w:t xml:space="preserve">Learning to build stuff can be fun, </w:t>
-            </w:r>
-            <w:r>
-              <w:rPr>
-                <w:rFonts w:eastAsia="Calibri"/>
-                <w:sz w:val="22"/>
-                <w:szCs w:val="22"/>
-              </w:rPr>
-              <w:t xml:space="preserve">but it was educational and why could it be essential that learners learn through play? </w:t>
+              <w:t xml:space="preserve">Learning to build stuff can be fun, but it was educational and why could it be essential that learners learn through play? </w:t>
             </w:r>
           </w:p>
           <w:p>
@@ -2878,15 +2815,7 @@
                 <w:b/>
                 <w:bCs/>
               </w:rPr>
-              <w:t xml:space="preserve">Statement </w:t>
-            </w:r>
-            <w:r>
-              <w:rPr>
-                <w:rFonts w:eastAsia="Calibri"/>
-                <w:b/>
-                <w:bCs/>
-              </w:rPr>
-              <w:t>2</w:t>
+              <w:t>Statement 2</w:t>
             </w:r>
           </w:p>
         </w:tc>
@@ -2965,25 +2894,7 @@
                 <w:sz w:val="22"/>
                 <w:szCs w:val="22"/>
               </w:rPr>
-              <w:t xml:space="preserve">Learning to build stuff can be fun, but as our knowledge of programming and mechatronics grows, the number of abstractions we </w:t>
-            </w:r>
-            <w:proofErr w:type="spellStart"/>
-            <w:r>
-              <w:rPr>
-                <w:rFonts w:eastAsia="Calibri"/>
-                <w:sz w:val="22"/>
-                <w:szCs w:val="22"/>
-              </w:rPr>
-              <w:t>ned</w:t>
-            </w:r>
-            <w:proofErr w:type="spellEnd"/>
-            <w:r>
-              <w:rPr>
-                <w:rFonts w:eastAsia="Calibri"/>
-                <w:sz w:val="22"/>
-                <w:szCs w:val="22"/>
-              </w:rPr>
-              <w:t xml:space="preserve"> to incorporate becomes more complex. Tell us how you managed all of this, what went right, what didn't go so well, and how would you manage this in the future?  </w:t>
+              <w:t xml:space="preserve">Learning to build stuff can be fun, but as our knowledge of programming and mechatronics grows, the number of abstractions we ned to incorporate becomes more complex. Tell us how you managed all of this, what went right, what didn't go so well, and how would you manage this in the future?  </w:t>
             </w:r>
           </w:p>
           <w:p>
@@ -3804,15 +3715,7 @@
                 <w:b/>
                 <w:bCs/>
               </w:rPr>
-              <w:t xml:space="preserve">Statement </w:t>
-            </w:r>
-            <w:r>
-              <w:rPr>
-                <w:rFonts w:eastAsia="Calibri"/>
-                <w:b/>
-                <w:bCs/>
-              </w:rPr>
-              <w:t>3</w:t>
+              <w:t>Statement 3</w:t>
             </w:r>
           </w:p>
         </w:tc>
@@ -3864,69 +3767,49 @@
                 <w:sz w:val="22"/>
                 <w:szCs w:val="22"/>
               </w:rPr>
-              <w:t xml:space="preserve">The previous assessment item asked students to become an expert on one of the wordle game client/player features. Review some of the </w:t>
-            </w:r>
-            <w:proofErr w:type="gramStart"/>
-            <w:r>
-              <w:rPr>
-                <w:rFonts w:eastAsia="Calibri"/>
-                <w:sz w:val="22"/>
-                <w:szCs w:val="22"/>
-              </w:rPr>
-              <w:t>tutorials</w:t>
-            </w:r>
-            <w:proofErr w:type="gramEnd"/>
-            <w:r>
-              <w:rPr>
-                <w:rFonts w:eastAsia="Calibri"/>
-                <w:sz w:val="22"/>
-                <w:szCs w:val="22"/>
-              </w:rPr>
-              <w:t xml:space="preserve"> students generated and identify what you could have used to enhance your tutorials. This enhancement could be good things you should include in the future or a 'here be dragons' moment. </w:t>
-            </w:r>
-          </w:p>
-          <w:p>
-            <w:pPr>
-              <w:rPr>
-                <w:rFonts w:eastAsia="Calibri"/>
-                <w:sz w:val="22"/>
-                <w:szCs w:val="22"/>
-              </w:rPr>
-            </w:pPr>
-          </w:p>
-          <w:p>
-            <w:pPr>
-              <w:rPr>
-                <w:rFonts w:eastAsia="Calibri"/>
-                <w:sz w:val="22"/>
-                <w:szCs w:val="22"/>
-              </w:rPr>
-            </w:pPr>
-            <w:r>
-              <w:rPr>
-                <w:rFonts w:eastAsia="Calibri"/>
-                <w:sz w:val="22"/>
-                <w:szCs w:val="22"/>
-              </w:rPr>
-              <w:t xml:space="preserve">Feel free to </w:t>
-            </w:r>
-            <w:proofErr w:type="gramStart"/>
-            <w:r>
-              <w:rPr>
-                <w:rFonts w:eastAsia="Calibri"/>
-                <w:sz w:val="22"/>
-                <w:szCs w:val="22"/>
-              </w:rPr>
-              <w:t>compare and contrast</w:t>
-            </w:r>
-            <w:proofErr w:type="gramEnd"/>
-            <w:r>
-              <w:rPr>
-                <w:rFonts w:eastAsia="Calibri"/>
-                <w:sz w:val="22"/>
-                <w:szCs w:val="22"/>
-              </w:rPr>
-              <w:t xml:space="preserve"> your work or others. What worked in them and what didn't work. </w:t>
+              <w:t>The previous assessment item asked students to become an expert on one feature</w:t>
+            </w:r>
+            <w:r>
+              <w:rPr>
+                <w:rFonts w:eastAsia="Calibri"/>
+                <w:sz w:val="22"/>
+                <w:szCs w:val="22"/>
+              </w:rPr>
+              <w:t xml:space="preserve"> of a remote control car</w:t>
+            </w:r>
+            <w:r>
+              <w:rPr>
+                <w:rFonts w:eastAsia="Calibri"/>
+                <w:sz w:val="22"/>
+                <w:szCs w:val="22"/>
+              </w:rPr>
+              <w:t xml:space="preserve">. Review some of the tutorials students generated and identify what you could have used to enhance your tutorials. This enhancement could be good things you should include in the future or a 'here be dragons' moment. </w:t>
+            </w:r>
+          </w:p>
+          <w:p>
+            <w:pPr>
+              <w:rPr>
+                <w:rFonts w:eastAsia="Calibri"/>
+                <w:sz w:val="22"/>
+                <w:szCs w:val="22"/>
+              </w:rPr>
+            </w:pPr>
+          </w:p>
+          <w:p>
+            <w:pPr>
+              <w:rPr>
+                <w:rFonts w:eastAsia="Calibri"/>
+                <w:sz w:val="22"/>
+                <w:szCs w:val="22"/>
+              </w:rPr>
+            </w:pPr>
+            <w:r>
+              <w:rPr>
+                <w:rFonts w:eastAsia="Calibri"/>
+                <w:sz w:val="22"/>
+                <w:szCs w:val="22"/>
+              </w:rPr>
+              <w:t xml:space="preserve">Feel free to compare and contrast your work or others. What worked in them and what didn't work. </w:t>
             </w:r>
           </w:p>
           <w:p>
@@ -4067,7 +3950,6 @@
                 <w:sz w:val="22"/>
                 <w:szCs w:val="22"/>
               </w:rPr>
-              <w:lastRenderedPageBreak/>
               <w:br/>
               <w:t>Showcases</w:t>
             </w:r>
@@ -4087,7 +3969,18 @@
                 <w:sz w:val="22"/>
                 <w:szCs w:val="22"/>
               </w:rPr>
-              <w:t>you use to highlight your learning to</w:t>
+              <w:t xml:space="preserve">you use to highlight </w:t>
+            </w:r>
+            <w:r>
+              <w:rPr>
+                <w:rFonts w:eastAsia="Calibri"/>
+                <w:b/>
+                <w:bCs/>
+                <w:sz w:val="22"/>
+                <w:szCs w:val="22"/>
+              </w:rPr>
+              <w:lastRenderedPageBreak/>
+              <w:t>your learning to</w:t>
             </w:r>
             <w:r>
               <w:rPr>
@@ -4880,26 +4773,28 @@
                 <w:sz w:val="22"/>
                 <w:szCs w:val="22"/>
               </w:rPr>
-              <w:t xml:space="preserve">. The </w:t>
-            </w:r>
-            <w:r>
-              <w:rPr>
-                <w:rFonts w:eastAsia="Calibri"/>
+              <w:t xml:space="preserve">. The production recording itself is not being assessed; instead, you will </w:t>
+            </w:r>
+            <w:r>
+              <w:rPr>
+                <w:rFonts w:eastAsia="Calibri"/>
+                <w:b/>
+                <w:bCs/>
+                <w:sz w:val="22"/>
+                <w:szCs w:val="22"/>
+              </w:rPr>
+              <w:t xml:space="preserve">be evaluated on </w:t>
+            </w:r>
+            <w:r>
+              <w:rPr>
+                <w:rFonts w:eastAsia="Calibri"/>
+                <w:b/>
+                <w:bCs/>
                 <w:sz w:val="22"/>
                 <w:szCs w:val="22"/>
               </w:rPr>
               <w:lastRenderedPageBreak/>
-              <w:t xml:space="preserve">production recording itself is not being assessed; instead, you will </w:t>
-            </w:r>
-            <w:r>
-              <w:rPr>
-                <w:rFonts w:eastAsia="Calibri"/>
-                <w:b/>
-                <w:bCs/>
-                <w:sz w:val="22"/>
-                <w:szCs w:val="22"/>
-              </w:rPr>
-              <w:t>be evaluated on your ability to extrapolate and expand your content</w:t>
+              <w:t>your ability to extrapolate and expand your content</w:t>
             </w:r>
             <w:r>
               <w:rPr>
@@ -5824,7 +5719,6 @@
                 <w:b/>
                 <w:bCs/>
               </w:rPr>
-              <w:lastRenderedPageBreak/>
               <w:t>Readability</w:t>
             </w:r>
           </w:p>
@@ -5874,7 +5768,15 @@
                 <w:b/>
                 <w:bCs/>
               </w:rPr>
-              <w:t>bout the content in any given section and can easily follow the submission flow</w:t>
+              <w:t xml:space="preserve">bout the </w:t>
+            </w:r>
+            <w:r>
+              <w:rPr>
+                <w:b/>
+                <w:bCs/>
+              </w:rPr>
+              <w:lastRenderedPageBreak/>
+              <w:t>content in any given section and can easily follow the submission flow</w:t>
             </w:r>
             <w:r>
               <w:t>. </w:t>
@@ -5907,6 +5809,7 @@
               </w:rPr>
             </w:pPr>
             <w:r>
+              <w:lastRenderedPageBreak/>
               <w:t>4</w:t>
             </w:r>
           </w:p>
